--- a/Caritas-Word/滑过去.docx
+++ b/Caritas-Word/滑过去.docx
@@ -4,1582 +4,2540 @@
   <w:body>
     <w:p>
       <w:pPr>
-        <w:spacing w:before="65" w:after="65"/>
-      </w:pPr>
-      <w:r>
-        <w:rPr>
-          <w:rFonts w:hint="eastAsia"/>
+        <w:spacing w:beforeLines="35" w:before="114" w:afterLines="35" w:after="114" w:line="320" w:lineRule="exact"/>
+        <w:rPr>
+          <w:sz w:val="23"/>
+          <w:szCs w:val="23"/>
+        </w:rPr>
+      </w:pPr>
+      <w:r>
+        <w:rPr>
+          <w:rFonts w:hint="eastAsia"/>
+          <w:sz w:val="23"/>
+          <w:szCs w:val="23"/>
         </w:rPr>
         <w:t>#</w:t>
       </w:r>
       <w:r>
         <w:rPr>
           <w:rFonts w:hint="eastAsia"/>
+          <w:sz w:val="23"/>
+          <w:szCs w:val="23"/>
         </w:rPr>
         <w:t>滑过去</w:t>
       </w:r>
       <w:r>
         <w:rPr>
           <w:rFonts w:hint="eastAsia"/>
+          <w:sz w:val="23"/>
+          <w:szCs w:val="23"/>
         </w:rPr>
         <w:t>#</w:t>
       </w:r>
     </w:p>
     <w:p>
       <w:pPr>
-        <w:spacing w:before="65" w:after="65"/>
-      </w:pPr>
-    </w:p>
-    <w:p>
-      <w:pPr>
-        <w:spacing w:before="65" w:after="65"/>
+        <w:spacing w:beforeLines="35" w:before="114" w:afterLines="35" w:after="114" w:line="320" w:lineRule="exact"/>
+        <w:rPr>
+          <w:sz w:val="23"/>
+          <w:szCs w:val="23"/>
+        </w:rPr>
+      </w:pPr>
+    </w:p>
+    <w:p>
+      <w:pPr>
+        <w:spacing w:beforeLines="35" w:before="114" w:afterLines="35" w:after="114" w:line="320" w:lineRule="exact"/>
         <w:jc w:val="center"/>
-      </w:pPr>
-      <w:r>
-        <w:rPr>
-          <w:rFonts w:hint="eastAsia"/>
+        <w:rPr>
+          <w:sz w:val="23"/>
+          <w:szCs w:val="23"/>
+        </w:rPr>
+      </w:pPr>
+      <w:r>
+        <w:rPr>
+          <w:rFonts w:hint="eastAsia"/>
+          <w:sz w:val="23"/>
+          <w:szCs w:val="23"/>
         </w:rPr>
         <w:t>问题：孩子编造作文「十一长假去奶奶家」，但我们根本没去奶奶家，</w:t>
       </w:r>
     </w:p>
     <w:p>
       <w:pPr>
-        <w:spacing w:before="65" w:after="65"/>
+        <w:spacing w:beforeLines="35" w:before="114" w:afterLines="35" w:after="114" w:line="320" w:lineRule="exact"/>
         <w:jc w:val="center"/>
-      </w:pPr>
-      <w:r>
-        <w:rPr>
-          <w:rFonts w:hint="eastAsia"/>
+        <w:rPr>
+          <w:sz w:val="23"/>
+          <w:szCs w:val="23"/>
+        </w:rPr>
+      </w:pPr>
+      <w:r>
+        <w:rPr>
+          <w:rFonts w:hint="eastAsia"/>
+          <w:sz w:val="23"/>
+          <w:szCs w:val="23"/>
         </w:rPr>
         <w:t>该不该让他重写？</w:t>
       </w:r>
     </w:p>
     <w:p>
       <w:pPr>
-        <w:spacing w:before="65" w:after="65"/>
-      </w:pPr>
-    </w:p>
-    <w:p>
-      <w:pPr>
-        <w:spacing w:before="65" w:after="65"/>
-        <w:ind w:firstLine="420"/>
-      </w:pPr>
-      <w:r>
-        <w:rPr>
-          <w:rFonts w:hint="eastAsia"/>
+        <w:spacing w:beforeLines="35" w:before="114" w:afterLines="35" w:after="114" w:line="320" w:lineRule="exact"/>
+        <w:rPr>
+          <w:sz w:val="23"/>
+          <w:szCs w:val="23"/>
+        </w:rPr>
+      </w:pPr>
+    </w:p>
+    <w:p>
+      <w:pPr>
+        <w:spacing w:beforeLines="35" w:before="114" w:afterLines="35" w:after="114" w:line="320" w:lineRule="exact"/>
+        <w:ind w:firstLine="420"/>
+        <w:rPr>
+          <w:sz w:val="23"/>
+          <w:szCs w:val="23"/>
+        </w:rPr>
+      </w:pPr>
+      <w:r>
+        <w:rPr>
+          <w:rFonts w:hint="eastAsia"/>
+          <w:sz w:val="23"/>
+          <w:szCs w:val="23"/>
         </w:rPr>
         <w:t>这其实是一个很好的问题。</w:t>
       </w:r>
     </w:p>
     <w:p>
       <w:pPr>
-        <w:spacing w:before="65" w:after="65"/>
-        <w:ind w:firstLine="420"/>
-      </w:pPr>
-      <w:r>
-        <w:rPr>
-          <w:rFonts w:hint="eastAsia"/>
+        <w:spacing w:beforeLines="35" w:before="114" w:afterLines="35" w:after="114" w:line="320" w:lineRule="exact"/>
+        <w:ind w:firstLine="420"/>
+        <w:rPr>
+          <w:sz w:val="23"/>
+          <w:szCs w:val="23"/>
+        </w:rPr>
+      </w:pPr>
+      <w:r>
+        <w:rPr>
+          <w:rFonts w:hint="eastAsia"/>
+          <w:sz w:val="23"/>
+          <w:szCs w:val="23"/>
         </w:rPr>
         <w:t>先说一个基本结论——让子女建立起“文责”意识是非常必要而且重要的。</w:t>
       </w:r>
     </w:p>
     <w:p>
       <w:pPr>
-        <w:spacing w:before="65" w:after="65"/>
-        <w:ind w:firstLine="420"/>
+        <w:spacing w:beforeLines="35" w:before="114" w:afterLines="35" w:after="114" w:line="320" w:lineRule="exact"/>
+        <w:ind w:firstLine="420"/>
+        <w:rPr>
+          <w:sz w:val="23"/>
+          <w:szCs w:val="23"/>
+        </w:rPr>
       </w:pPr>
       <w:r>
         <w:rPr>
           <w:rFonts w:eastAsia="点字青花楷" w:hint="eastAsia"/>
+          <w:sz w:val="23"/>
+          <w:szCs w:val="23"/>
         </w:rPr>
         <w:t>你写下的每一个字都有责任问题。</w:t>
       </w:r>
       <w:r>
         <w:rPr>
           <w:rFonts w:hint="eastAsia"/>
+          <w:sz w:val="23"/>
+          <w:szCs w:val="23"/>
         </w:rPr>
         <w:t>你要非常清晰的意识到这些文字的责任是什么。意识不到或者对这个不以为然、掉以轻心，在应景的时候是足以</w:t>
       </w:r>
       <w:r>
         <w:rPr>
           <w:rFonts w:eastAsia="点字青花楷" w:hint="eastAsia"/>
+          <w:sz w:val="23"/>
+          <w:szCs w:val="23"/>
         </w:rPr>
         <w:t>致命</w:t>
       </w:r>
       <w:r>
         <w:rPr>
           <w:rFonts w:hint="eastAsia"/>
+          <w:sz w:val="23"/>
+          <w:szCs w:val="23"/>
         </w:rPr>
         <w:t>的。</w:t>
       </w:r>
     </w:p>
     <w:p>
       <w:pPr>
-        <w:spacing w:before="65" w:after="65"/>
-        <w:ind w:firstLine="420"/>
-      </w:pPr>
-      <w:r>
-        <w:rPr>
-          <w:rFonts w:hint="eastAsia"/>
+        <w:spacing w:beforeLines="35" w:before="114" w:afterLines="35" w:after="114" w:line="320" w:lineRule="exact"/>
+        <w:ind w:firstLine="420"/>
+        <w:rPr>
+          <w:sz w:val="23"/>
+          <w:szCs w:val="23"/>
+        </w:rPr>
+      </w:pPr>
+      <w:r>
+        <w:rPr>
+          <w:rFonts w:hint="eastAsia"/>
+          <w:sz w:val="23"/>
+          <w:szCs w:val="23"/>
         </w:rPr>
         <w:t>什么时候、什么题材可以虚构，什么场合、什么情况不行，知道边界在哪、手法如何掌握，这是一门在刀锋上跳舞的艺术，不可不知，也不可不慎。</w:t>
       </w:r>
     </w:p>
     <w:p>
       <w:pPr>
-        <w:spacing w:before="65" w:after="65"/>
-        <w:ind w:firstLine="420"/>
-      </w:pPr>
-      <w:r>
-        <w:rPr>
-          <w:rFonts w:hint="eastAsia"/>
+        <w:spacing w:beforeLines="35" w:before="114" w:afterLines="35" w:after="114" w:line="320" w:lineRule="exact"/>
+        <w:ind w:firstLine="420"/>
+        <w:rPr>
+          <w:sz w:val="23"/>
+          <w:szCs w:val="23"/>
+        </w:rPr>
+      </w:pPr>
+      <w:r>
+        <w:rPr>
+          <w:rFonts w:hint="eastAsia"/>
+          <w:sz w:val="23"/>
+          <w:szCs w:val="23"/>
         </w:rPr>
         <w:t>要知道，很多人就因为一篇游戏般的文字、合同条款里看似不经意的一段话而身败名裂甚至家破人亡。在现代，闻名遐迩的明星因为无意间的几段话社会性死亡的也是比比皆是。</w:t>
       </w:r>
     </w:p>
     <w:p>
       <w:pPr>
-        <w:spacing w:before="65" w:after="65"/>
-        <w:ind w:firstLine="420"/>
-      </w:pPr>
-      <w:r>
-        <w:rPr>
-          <w:rFonts w:hint="eastAsia"/>
+        <w:spacing w:beforeLines="35" w:before="114" w:afterLines="35" w:after="114" w:line="320" w:lineRule="exact"/>
+        <w:ind w:firstLine="420"/>
+        <w:rPr>
+          <w:sz w:val="23"/>
+          <w:szCs w:val="23"/>
+        </w:rPr>
+      </w:pPr>
+      <w:r>
+        <w:rPr>
+          <w:rFonts w:hint="eastAsia"/>
+          <w:sz w:val="23"/>
+          <w:szCs w:val="23"/>
         </w:rPr>
         <w:t>你越是树大招风，想要在你的一言一行里找到把柄的恶意的眼睛就越多，滥文对你的威胁就越大。你觉得是开个玩笑，人家就要说你是蓄意伪造，到时候你百口莫辩。</w:t>
       </w:r>
     </w:p>
     <w:p>
       <w:pPr>
-        <w:spacing w:before="65" w:after="65"/>
-        <w:ind w:firstLine="420"/>
-      </w:pPr>
-      <w:r>
-        <w:rPr>
-          <w:rFonts w:hint="eastAsia"/>
+        <w:spacing w:beforeLines="35" w:before="114" w:afterLines="35" w:after="114" w:line="320" w:lineRule="exact"/>
+        <w:ind w:firstLine="420"/>
+        <w:rPr>
+          <w:sz w:val="23"/>
+          <w:szCs w:val="23"/>
+        </w:rPr>
+      </w:pPr>
+      <w:r>
+        <w:rPr>
+          <w:rFonts w:hint="eastAsia"/>
+          <w:sz w:val="23"/>
+          <w:szCs w:val="23"/>
         </w:rPr>
         <w:t>而且在那些你削尖脑袋都想挤进去的优秀团队，对于你的文责意识是高度敏感的，一封邮件、一张简历就能暴露出你的种种责任意识和表达能力的不足。</w:t>
       </w:r>
     </w:p>
     <w:p>
       <w:pPr>
-        <w:spacing w:before="65" w:after="65"/>
-        <w:ind w:firstLine="420"/>
-      </w:pPr>
-      <w:r>
-        <w:rPr>
-          <w:rFonts w:hint="eastAsia"/>
+        <w:spacing w:beforeLines="35" w:before="114" w:afterLines="35" w:after="114" w:line="320" w:lineRule="exact"/>
+        <w:ind w:firstLine="420"/>
+        <w:rPr>
+          <w:sz w:val="23"/>
+          <w:szCs w:val="23"/>
+        </w:rPr>
+      </w:pPr>
+      <w:r>
+        <w:rPr>
+          <w:rFonts w:hint="eastAsia"/>
+          <w:sz w:val="23"/>
+          <w:szCs w:val="23"/>
         </w:rPr>
         <w:t>很多人以为那是靠多写小说、诗歌练出来的“文笔”。其实根本不是，</w:t>
       </w:r>
       <w:r>
         <w:rPr>
           <w:rFonts w:eastAsia="点字青花楷" w:hint="eastAsia"/>
+          <w:sz w:val="23"/>
+          <w:szCs w:val="23"/>
         </w:rPr>
         <w:t>是一种犹如达摩克利斯利剑一般的清晰而锐利的、架在脖子上的威胁，在逼迫人精益求精，百步穿杨。</w:t>
       </w:r>
       <w:r>
         <w:rPr>
           <w:rFonts w:hint="eastAsia"/>
+          <w:sz w:val="23"/>
+          <w:szCs w:val="23"/>
         </w:rPr>
         <w:t>那其实一般更多的是邮件、报告、通知练出来的。</w:t>
       </w:r>
     </w:p>
     <w:p>
       <w:pPr>
-        <w:spacing w:before="65" w:after="65"/>
-        <w:ind w:firstLine="420"/>
-      </w:pPr>
-      <w:r>
-        <w:rPr>
-          <w:rFonts w:hint="eastAsia"/>
+        <w:spacing w:beforeLines="35" w:before="114" w:afterLines="35" w:after="114" w:line="320" w:lineRule="exact"/>
+        <w:ind w:firstLine="420"/>
+        <w:rPr>
+          <w:sz w:val="23"/>
+          <w:szCs w:val="23"/>
+        </w:rPr>
+      </w:pPr>
+      <w:r>
+        <w:rPr>
+          <w:rFonts w:hint="eastAsia"/>
+          <w:sz w:val="23"/>
+          <w:szCs w:val="23"/>
         </w:rPr>
         <w:t>养成对待自己的文字的严肃态度，是一个人想要达到一点人生高度必须有的自觉。这个在世家大族里面属于默认的家学传承，基本常识。如果你没有把握负责，那么索性不要写，以免贻害无穷。</w:t>
       </w:r>
     </w:p>
     <w:p>
       <w:pPr>
-        <w:spacing w:before="65" w:after="65"/>
-        <w:ind w:firstLine="420"/>
-      </w:pPr>
-      <w:r>
-        <w:rPr>
-          <w:rFonts w:hint="eastAsia"/>
+        <w:spacing w:beforeLines="35" w:before="114" w:afterLines="35" w:after="114" w:line="320" w:lineRule="exact"/>
+        <w:ind w:firstLine="420"/>
+        <w:rPr>
+          <w:sz w:val="23"/>
+          <w:szCs w:val="23"/>
+        </w:rPr>
+      </w:pPr>
+      <w:r>
+        <w:rPr>
+          <w:rFonts w:hint="eastAsia"/>
+          <w:sz w:val="23"/>
+          <w:szCs w:val="23"/>
         </w:rPr>
         <w:t>不要小看一片小小的纪实作文，一旦建立了“这没什么大不了”的错误意识，将来要花十倍百倍的功夫也不见得扭得过来。</w:t>
       </w:r>
     </w:p>
     <w:p>
       <w:pPr>
-        <w:spacing w:before="65" w:after="65"/>
-        <w:ind w:firstLine="420"/>
-      </w:pPr>
-      <w:r>
-        <w:rPr>
-          <w:rFonts w:hint="eastAsia"/>
+        <w:spacing w:beforeLines="35" w:before="114" w:afterLines="35" w:after="114" w:line="320" w:lineRule="exact"/>
+        <w:ind w:firstLine="420"/>
+        <w:rPr>
+          <w:sz w:val="23"/>
+          <w:szCs w:val="23"/>
+        </w:rPr>
+      </w:pPr>
+      <w:r>
+        <w:rPr>
+          <w:rFonts w:hint="eastAsia"/>
+          <w:sz w:val="23"/>
+          <w:szCs w:val="23"/>
         </w:rPr>
         <w:t>这个原则是清晰的，没什么好纠结的。</w:t>
       </w:r>
     </w:p>
     <w:p>
       <w:pPr>
-        <w:spacing w:before="65" w:after="65"/>
-        <w:ind w:firstLine="420"/>
+        <w:spacing w:beforeLines="35" w:before="114" w:afterLines="35" w:after="114" w:line="320" w:lineRule="exact"/>
+        <w:ind w:firstLine="420"/>
+        <w:rPr>
+          <w:sz w:val="23"/>
+          <w:szCs w:val="23"/>
+        </w:rPr>
       </w:pPr>
       <w:r>
         <w:rPr>
           <w:rFonts w:eastAsia="点字青花楷" w:hint="eastAsia"/>
+          <w:sz w:val="23"/>
+          <w:szCs w:val="23"/>
         </w:rPr>
         <w:t>但是，有了如此清晰的原则的答案，却未必意味着你要在这时候发作一番，“努力纠错”。</w:t>
       </w:r>
     </w:p>
     <w:p>
       <w:pPr>
-        <w:spacing w:before="65" w:after="65"/>
-        <w:ind w:firstLine="420"/>
-      </w:pPr>
-      <w:r>
-        <w:rPr>
-          <w:rFonts w:hint="eastAsia"/>
+        <w:spacing w:beforeLines="35" w:before="114" w:afterLines="35" w:after="114" w:line="320" w:lineRule="exact"/>
+        <w:ind w:firstLine="420"/>
+        <w:rPr>
+          <w:sz w:val="23"/>
+          <w:szCs w:val="23"/>
+        </w:rPr>
+      </w:pPr>
+      <w:r>
+        <w:rPr>
+          <w:rFonts w:hint="eastAsia"/>
+          <w:sz w:val="23"/>
+          <w:szCs w:val="23"/>
         </w:rPr>
         <w:t>父母们要仔细看清楚这里——一切皆有其时，并非因为一件事是对的，做它就不必考虑时机是否成熟。</w:t>
       </w:r>
     </w:p>
     <w:p>
       <w:pPr>
-        <w:spacing w:before="65" w:after="65"/>
-        <w:ind w:firstLine="420"/>
-      </w:pPr>
-      <w:r>
-        <w:rPr>
-          <w:rFonts w:hint="eastAsia"/>
+        <w:spacing w:beforeLines="35" w:before="114" w:afterLines="35" w:after="114" w:line="320" w:lineRule="exact"/>
+        <w:ind w:firstLine="420"/>
+        <w:rPr>
+          <w:sz w:val="23"/>
+          <w:szCs w:val="23"/>
+        </w:rPr>
+      </w:pPr>
+      <w:r>
+        <w:rPr>
+          <w:rFonts w:hint="eastAsia"/>
+          <w:sz w:val="23"/>
+          <w:szCs w:val="23"/>
         </w:rPr>
         <w:t>如果你的子女的心智还没有发育到足以理解你所谈论的“文责”概念、没有能力理解和共鸣历史上种种从文字而来的大祸的教训，那么这时</w:t>
       </w:r>
       <w:r>
         <w:rPr>
           <w:rFonts w:eastAsia="点字青花楷" w:hint="eastAsia"/>
+          <w:sz w:val="23"/>
+          <w:szCs w:val="23"/>
         </w:rPr>
         <w:t>不建议你在自己焦虑的驱使下盲目妄动。</w:t>
       </w:r>
     </w:p>
     <w:p>
       <w:pPr>
-        <w:spacing w:before="65" w:after="65"/>
-        <w:ind w:firstLine="420"/>
-      </w:pPr>
-      <w:r>
-        <w:rPr>
-          <w:rFonts w:hint="eastAsia"/>
+        <w:spacing w:beforeLines="35" w:before="114" w:afterLines="35" w:after="114" w:line="320" w:lineRule="exact"/>
+        <w:ind w:firstLine="420"/>
+        <w:rPr>
+          <w:sz w:val="23"/>
+          <w:szCs w:val="23"/>
+        </w:rPr>
+      </w:pPr>
+      <w:r>
+        <w:rPr>
+          <w:rFonts w:hint="eastAsia"/>
+          <w:sz w:val="23"/>
+          <w:szCs w:val="23"/>
         </w:rPr>
         <w:t>这话该说，可说这话的时候还没有到。你勉强去说，只会在子女茫然的心灵里留下一个“我不知道到底在哪，但显然爸爸</w:t>
       </w:r>
       <w:r>
         <w:rPr>
           <w:rFonts w:hint="eastAsia"/>
+          <w:sz w:val="23"/>
+          <w:szCs w:val="23"/>
         </w:rPr>
         <w:t>/</w:t>
       </w:r>
       <w:r>
         <w:rPr>
           <w:rFonts w:hint="eastAsia"/>
+          <w:sz w:val="23"/>
+          <w:szCs w:val="23"/>
         </w:rPr>
         <w:t>妈妈觉得非常可怕”的</w:t>
       </w:r>
       <w:r>
         <w:rPr>
           <w:rFonts w:eastAsia="点字青花楷" w:hint="eastAsia"/>
+          <w:sz w:val="23"/>
+          <w:szCs w:val="23"/>
         </w:rPr>
         <w:t>神秘禁区。</w:t>
       </w:r>
     </w:p>
     <w:p>
       <w:pPr>
-        <w:spacing w:before="65" w:after="65"/>
-        <w:ind w:firstLine="420"/>
-      </w:pPr>
-      <w:r>
-        <w:rPr>
-          <w:rFonts w:hint="eastAsia"/>
+        <w:spacing w:beforeLines="35" w:before="114" w:afterLines="35" w:after="114" w:line="320" w:lineRule="exact"/>
+        <w:ind w:firstLine="420"/>
+        <w:rPr>
+          <w:sz w:val="23"/>
+          <w:szCs w:val="23"/>
+        </w:rPr>
+      </w:pPr>
+      <w:r>
+        <w:rPr>
+          <w:rFonts w:hint="eastAsia"/>
+          <w:sz w:val="23"/>
+          <w:szCs w:val="23"/>
         </w:rPr>
         <w:t>子女因为理解力所限，也没有可能真正的获得对这禁忌的敬畏，只是纯然的出于对你的信任和爱，笨拙的想要令你满意。</w:t>
       </w:r>
     </w:p>
     <w:p>
       <w:pPr>
-        <w:spacing w:before="65" w:after="65"/>
-        <w:ind w:firstLine="420"/>
-      </w:pPr>
-      <w:r>
-        <w:rPr>
-          <w:rFonts w:hint="eastAsia"/>
+        <w:spacing w:beforeLines="35" w:before="114" w:afterLines="35" w:after="114" w:line="320" w:lineRule="exact"/>
+        <w:ind w:firstLine="420"/>
+        <w:rPr>
+          <w:sz w:val="23"/>
+          <w:szCs w:val="23"/>
+        </w:rPr>
+      </w:pPr>
+      <w:r>
+        <w:rPr>
+          <w:rFonts w:hint="eastAsia"/>
+          <w:sz w:val="23"/>
+          <w:szCs w:val="23"/>
         </w:rPr>
         <w:t>这只会导致一种结果——</w:t>
       </w:r>
       <w:r>
         <w:rPr>
           <w:rFonts w:eastAsia="点字青花楷" w:hint="eastAsia"/>
+          <w:sz w:val="23"/>
+          <w:szCs w:val="23"/>
         </w:rPr>
         <w:t>ta</w:t>
       </w:r>
       <w:r>
         <w:rPr>
           <w:rFonts w:eastAsia="点字青花楷" w:hint="eastAsia"/>
+          <w:sz w:val="23"/>
+          <w:szCs w:val="23"/>
         </w:rPr>
         <w:t>们既会被这看不到边界的迷雾般的禁区夺走巨大的自由，产生严重的心理负担，同时又会因为该守的没守，守了的守错而看上去似乎根本没有遵从你的“教导”。</w:t>
       </w:r>
     </w:p>
     <w:p>
       <w:pPr>
-        <w:spacing w:before="65" w:after="65"/>
-        <w:ind w:firstLine="420"/>
+        <w:spacing w:beforeLines="35" w:before="114" w:afterLines="35" w:after="114" w:line="320" w:lineRule="exact"/>
+        <w:ind w:firstLine="420"/>
+        <w:rPr>
+          <w:sz w:val="23"/>
+          <w:szCs w:val="23"/>
+        </w:rPr>
       </w:pPr>
       <w:r>
         <w:rPr>
           <w:rFonts w:eastAsia="点字青花楷" w:hint="eastAsia"/>
+          <w:sz w:val="23"/>
+          <w:szCs w:val="23"/>
         </w:rPr>
         <w:t>极易在你面前变成“明知故犯”。</w:t>
       </w:r>
     </w:p>
     <w:p>
       <w:pPr>
-        <w:spacing w:before="65" w:after="65"/>
-        <w:ind w:firstLine="420"/>
-      </w:pPr>
-      <w:r>
-        <w:rPr>
-          <w:rFonts w:hint="eastAsia"/>
+        <w:spacing w:beforeLines="35" w:before="114" w:afterLines="35" w:after="114" w:line="320" w:lineRule="exact"/>
+        <w:ind w:firstLine="420"/>
+        <w:rPr>
+          <w:sz w:val="23"/>
+          <w:szCs w:val="23"/>
+        </w:rPr>
+      </w:pPr>
+      <w:r>
+        <w:rPr>
+          <w:rFonts w:hint="eastAsia"/>
+          <w:sz w:val="23"/>
+          <w:szCs w:val="23"/>
         </w:rPr>
         <w:t>其实</w:t>
       </w:r>
       <w:r>
         <w:rPr>
           <w:rFonts w:hint="eastAsia"/>
+          <w:sz w:val="23"/>
+          <w:szCs w:val="23"/>
         </w:rPr>
         <w:t>ta</w:t>
       </w:r>
       <w:r>
         <w:rPr>
           <w:rFonts w:hint="eastAsia"/>
+          <w:sz w:val="23"/>
+          <w:szCs w:val="23"/>
         </w:rPr>
         <w:t>们努力了，这不是态度问题，而是能力问题。</w:t>
       </w:r>
     </w:p>
     <w:p>
       <w:pPr>
-        <w:spacing w:before="65" w:after="65"/>
-        <w:ind w:firstLine="420"/>
+        <w:spacing w:beforeLines="35" w:before="114" w:afterLines="35" w:after="114" w:line="320" w:lineRule="exact"/>
+        <w:ind w:firstLine="420"/>
+        <w:rPr>
+          <w:sz w:val="23"/>
+          <w:szCs w:val="23"/>
+        </w:rPr>
       </w:pPr>
       <w:r>
         <w:rPr>
           <w:rFonts w:eastAsia="点字青花楷" w:hint="eastAsia"/>
+          <w:sz w:val="23"/>
+          <w:szCs w:val="23"/>
         </w:rPr>
         <w:t>是你在强人所难，而不是</w:t>
       </w:r>
       <w:r>
         <w:rPr>
           <w:rFonts w:eastAsia="点字青花楷" w:hint="eastAsia"/>
+          <w:sz w:val="23"/>
+          <w:szCs w:val="23"/>
         </w:rPr>
         <w:t>ta</w:t>
       </w:r>
       <w:r>
         <w:rPr>
           <w:rFonts w:eastAsia="点字青花楷" w:hint="eastAsia"/>
+          <w:sz w:val="23"/>
+          <w:szCs w:val="23"/>
         </w:rPr>
         <w:t>们傲慢冷漠，对你的话置若罔闻。</w:t>
       </w:r>
     </w:p>
     <w:p>
       <w:pPr>
-        <w:spacing w:before="65" w:after="65"/>
-        <w:ind w:firstLine="420"/>
-      </w:pPr>
-      <w:r>
-        <w:rPr>
-          <w:rFonts w:hint="eastAsia"/>
+        <w:spacing w:beforeLines="35" w:before="114" w:afterLines="35" w:after="114" w:line="320" w:lineRule="exact"/>
+        <w:ind w:firstLine="420"/>
+        <w:rPr>
+          <w:sz w:val="23"/>
+          <w:szCs w:val="23"/>
+        </w:rPr>
+      </w:pPr>
+      <w:r>
+        <w:rPr>
+          <w:rFonts w:hint="eastAsia"/>
+          <w:sz w:val="23"/>
+          <w:szCs w:val="23"/>
         </w:rPr>
         <w:t>错在你，而不在</w:t>
       </w:r>
       <w:r>
         <w:rPr>
           <w:rFonts w:hint="eastAsia"/>
+          <w:sz w:val="23"/>
+          <w:szCs w:val="23"/>
         </w:rPr>
         <w:t>ta</w:t>
       </w:r>
       <w:r>
         <w:rPr>
           <w:rFonts w:hint="eastAsia"/>
+          <w:sz w:val="23"/>
+          <w:szCs w:val="23"/>
         </w:rPr>
         <w:t>们。</w:t>
       </w:r>
     </w:p>
     <w:p>
       <w:pPr>
-        <w:spacing w:before="65" w:after="65"/>
-        <w:ind w:firstLine="420"/>
-      </w:pPr>
-      <w:r>
-        <w:rPr>
-          <w:rFonts w:hint="eastAsia"/>
-        </w:rPr>
+        <w:spacing w:beforeLines="35" w:before="114" w:afterLines="35" w:after="114" w:line="320" w:lineRule="exact"/>
+        <w:ind w:firstLine="420"/>
+        <w:rPr>
+          <w:sz w:val="23"/>
+          <w:szCs w:val="23"/>
+        </w:rPr>
+      </w:pPr>
+      <w:r>
+        <w:rPr>
+          <w:rFonts w:hint="eastAsia"/>
+          <w:sz w:val="23"/>
+          <w:szCs w:val="23"/>
+        </w:rPr>
+        <w:lastRenderedPageBreak/>
         <w:t>你过度在乎你的焦虑，把这份本该由你不动声色承受到时机到来的焦虑，提前推卸到了</w:t>
       </w:r>
       <w:r>
         <w:rPr>
           <w:rFonts w:hint="eastAsia"/>
+          <w:sz w:val="23"/>
+          <w:szCs w:val="23"/>
         </w:rPr>
         <w:t>ta</w:t>
       </w:r>
       <w:r>
         <w:rPr>
           <w:rFonts w:hint="eastAsia"/>
+          <w:sz w:val="23"/>
+          <w:szCs w:val="23"/>
         </w:rPr>
         <w:t>们尚无力承担的肩膀上。</w:t>
       </w:r>
     </w:p>
     <w:p>
       <w:pPr>
-        <w:spacing w:before="65" w:after="65"/>
-        <w:ind w:firstLine="420"/>
-      </w:pPr>
-      <w:r>
-        <w:rPr>
-          <w:rFonts w:hint="eastAsia"/>
+        <w:spacing w:beforeLines="35" w:before="114" w:afterLines="35" w:after="114" w:line="320" w:lineRule="exact"/>
+        <w:ind w:firstLine="420"/>
+        <w:rPr>
+          <w:sz w:val="23"/>
+          <w:szCs w:val="23"/>
+        </w:rPr>
+      </w:pPr>
+      <w:r>
+        <w:rPr>
+          <w:rFonts w:hint="eastAsia"/>
+          <w:sz w:val="23"/>
+          <w:szCs w:val="23"/>
         </w:rPr>
         <w:t>那么，当你知道这原则是对而且重要的，但是讲述的时机还未到，你该怎么做呢？</w:t>
       </w:r>
     </w:p>
     <w:p>
       <w:pPr>
-        <w:spacing w:before="65" w:after="65"/>
-        <w:ind w:firstLine="420"/>
-      </w:pPr>
-      <w:r>
-        <w:rPr>
-          <w:rFonts w:hint="eastAsia"/>
-        </w:rPr>
-        <w:lastRenderedPageBreak/>
+        <w:spacing w:beforeLines="35" w:before="114" w:afterLines="35" w:after="114" w:line="320" w:lineRule="exact"/>
+        <w:ind w:firstLine="420"/>
+        <w:rPr>
+          <w:sz w:val="23"/>
+          <w:szCs w:val="23"/>
+        </w:rPr>
+      </w:pPr>
+      <w:r>
+        <w:rPr>
+          <w:rFonts w:hint="eastAsia"/>
+          <w:sz w:val="23"/>
+          <w:szCs w:val="23"/>
+        </w:rPr>
         <w:t>第一，你要放松。</w:t>
       </w:r>
       <w:r>
         <w:rPr>
           <w:rFonts w:eastAsia="点字青花楷" w:hint="eastAsia"/>
+          <w:sz w:val="23"/>
+          <w:szCs w:val="23"/>
         </w:rPr>
         <w:t>子女在不知道自己行为的实际含义的时候，并无行为的故意，</w:t>
       </w:r>
       <w:r>
         <w:rPr>
           <w:rFonts w:eastAsia="点字青花楷" w:hint="eastAsia"/>
+          <w:sz w:val="23"/>
+          <w:szCs w:val="23"/>
         </w:rPr>
         <w:t>ta</w:t>
       </w:r>
       <w:r>
         <w:rPr>
           <w:rFonts w:eastAsia="点字青花楷" w:hint="eastAsia"/>
+          <w:sz w:val="23"/>
+          <w:szCs w:val="23"/>
         </w:rPr>
         <w:t>们对这行为背后的罪是免疫的。</w:t>
       </w:r>
     </w:p>
     <w:p>
       <w:pPr>
-        <w:spacing w:before="65" w:after="65"/>
-        <w:ind w:firstLine="420"/>
-      </w:pPr>
-      <w:r>
-        <w:rPr>
-          <w:rFonts w:hint="eastAsia"/>
+        <w:spacing w:beforeLines="35" w:before="114" w:afterLines="35" w:after="114" w:line="320" w:lineRule="exact"/>
+        <w:ind w:firstLine="420"/>
+        <w:rPr>
+          <w:sz w:val="23"/>
+          <w:szCs w:val="23"/>
+        </w:rPr>
+      </w:pPr>
+      <w:r>
+        <w:rPr>
+          <w:rFonts w:hint="eastAsia"/>
+          <w:sz w:val="23"/>
+          <w:szCs w:val="23"/>
         </w:rPr>
         <w:t>当</w:t>
       </w:r>
       <w:r>
         <w:rPr>
           <w:rFonts w:hint="eastAsia"/>
+          <w:sz w:val="23"/>
+          <w:szCs w:val="23"/>
         </w:rPr>
         <w:t>ta</w:t>
       </w:r>
       <w:r>
         <w:rPr>
           <w:rFonts w:hint="eastAsia"/>
+          <w:sz w:val="23"/>
+          <w:szCs w:val="23"/>
         </w:rPr>
         <w:t>们还不懂什么叫所有权，因为喜欢某件别人的玩具，拿回了家，这并不叫做偷窃。</w:t>
       </w:r>
     </w:p>
     <w:p>
       <w:pPr>
-        <w:spacing w:before="65" w:after="65"/>
-        <w:ind w:firstLine="420"/>
-      </w:pPr>
-      <w:r>
-        <w:rPr>
-          <w:rFonts w:hint="eastAsia"/>
+        <w:spacing w:beforeLines="35" w:before="114" w:afterLines="35" w:after="114" w:line="320" w:lineRule="exact"/>
+        <w:ind w:firstLine="420"/>
+        <w:rPr>
+          <w:sz w:val="23"/>
+          <w:szCs w:val="23"/>
+        </w:rPr>
+      </w:pPr>
+      <w:r>
+        <w:rPr>
+          <w:rFonts w:hint="eastAsia"/>
+          <w:sz w:val="23"/>
+          <w:szCs w:val="23"/>
         </w:rPr>
         <w:t>当</w:t>
       </w:r>
       <w:r>
         <w:rPr>
           <w:rFonts w:hint="eastAsia"/>
+          <w:sz w:val="23"/>
+          <w:szCs w:val="23"/>
         </w:rPr>
         <w:t>ta</w:t>
       </w:r>
       <w:r>
         <w:rPr>
           <w:rFonts w:hint="eastAsia"/>
+          <w:sz w:val="23"/>
+          <w:szCs w:val="23"/>
         </w:rPr>
         <w:t>们还不懂什么叫性，因为喜欢某人而抚摸</w:t>
       </w:r>
       <w:r>
         <w:rPr>
           <w:rFonts w:hint="eastAsia"/>
+          <w:sz w:val="23"/>
+          <w:szCs w:val="23"/>
         </w:rPr>
         <w:t>ta</w:t>
       </w:r>
       <w:r>
         <w:rPr>
           <w:rFonts w:hint="eastAsia"/>
+          <w:sz w:val="23"/>
+          <w:szCs w:val="23"/>
         </w:rPr>
         <w:t>，这不叫性骚扰。</w:t>
       </w:r>
     </w:p>
     <w:p>
       <w:pPr>
-        <w:spacing w:before="65" w:after="65"/>
-        <w:ind w:firstLine="420"/>
-      </w:pPr>
-      <w:r>
-        <w:rPr>
-          <w:rFonts w:hint="eastAsia"/>
+        <w:spacing w:beforeLines="35" w:before="114" w:afterLines="35" w:after="114" w:line="320" w:lineRule="exact"/>
+        <w:ind w:firstLine="420"/>
+        <w:rPr>
+          <w:sz w:val="23"/>
+          <w:szCs w:val="23"/>
+        </w:rPr>
+      </w:pPr>
+      <w:r>
+        <w:rPr>
+          <w:rFonts w:hint="eastAsia"/>
+          <w:sz w:val="23"/>
+          <w:szCs w:val="23"/>
         </w:rPr>
         <w:t>当</w:t>
       </w:r>
       <w:r>
         <w:rPr>
           <w:rFonts w:hint="eastAsia"/>
+          <w:sz w:val="23"/>
+          <w:szCs w:val="23"/>
         </w:rPr>
         <w:t>ta</w:t>
       </w:r>
       <w:r>
         <w:rPr>
           <w:rFonts w:hint="eastAsia"/>
+          <w:sz w:val="23"/>
+          <w:szCs w:val="23"/>
         </w:rPr>
         <w:t>们还不懂什么叫“文责”，因为觉得方便而虚构了十一经历，这还不构成撒谎和伪证。</w:t>
       </w:r>
     </w:p>
     <w:p>
       <w:pPr>
-        <w:spacing w:before="65" w:after="65"/>
-        <w:ind w:firstLine="420"/>
-      </w:pPr>
-      <w:r>
-        <w:rPr>
-          <w:rFonts w:hint="eastAsia"/>
+        <w:spacing w:beforeLines="35" w:before="114" w:afterLines="35" w:after="114" w:line="320" w:lineRule="exact"/>
+        <w:ind w:firstLine="420"/>
+        <w:rPr>
+          <w:sz w:val="23"/>
+          <w:szCs w:val="23"/>
+        </w:rPr>
+      </w:pPr>
+      <w:r>
+        <w:rPr>
+          <w:rFonts w:hint="eastAsia"/>
+          <w:sz w:val="23"/>
+          <w:szCs w:val="23"/>
         </w:rPr>
         <w:t>不错，这些事让你意识到了这些问题已经开始出现了，这的确是你有必要要开始做这些教育的信号灯。</w:t>
       </w:r>
       <w:r>
         <w:rPr>
           <w:rFonts w:eastAsia="点字青花楷" w:hint="eastAsia"/>
+          <w:sz w:val="23"/>
+          <w:szCs w:val="23"/>
         </w:rPr>
         <w:t>但在你遇到的第一件事上直接发作，利用这件事作为这些问题的“第一课”是一个非常坏的做法。</w:t>
       </w:r>
     </w:p>
     <w:p>
       <w:pPr>
-        <w:spacing w:before="65" w:after="65"/>
-        <w:ind w:firstLine="420"/>
+        <w:spacing w:beforeLines="35" w:before="114" w:afterLines="35" w:after="114" w:line="320" w:lineRule="exact"/>
+        <w:ind w:firstLine="420"/>
+        <w:rPr>
+          <w:sz w:val="23"/>
+          <w:szCs w:val="23"/>
+        </w:rPr>
       </w:pPr>
       <w:r>
         <w:rPr>
           <w:rFonts w:eastAsia="点字青花楷" w:hint="eastAsia"/>
+          <w:sz w:val="23"/>
+          <w:szCs w:val="23"/>
         </w:rPr>
         <w:t>除非涉及到什么紧急而危险的必要，你应该不动声色，让这第一件事滑过去，不要让它在子女的记忆中留下深刻的烙印。</w:t>
       </w:r>
     </w:p>
     <w:p>
       <w:pPr>
-        <w:spacing w:before="65" w:after="65"/>
-        <w:ind w:firstLine="420"/>
-      </w:pPr>
-      <w:r>
-        <w:rPr>
-          <w:rFonts w:hint="eastAsia"/>
+        <w:spacing w:beforeLines="35" w:before="114" w:afterLines="35" w:after="114" w:line="320" w:lineRule="exact"/>
+        <w:ind w:firstLine="420"/>
+        <w:rPr>
+          <w:sz w:val="23"/>
+          <w:szCs w:val="23"/>
+        </w:rPr>
+      </w:pPr>
+      <w:r>
+        <w:rPr>
+          <w:rFonts w:hint="eastAsia"/>
+          <w:sz w:val="23"/>
+          <w:szCs w:val="23"/>
         </w:rPr>
         <w:t>为什么不要留下烙印？</w:t>
       </w:r>
     </w:p>
     <w:p>
       <w:pPr>
-        <w:spacing w:before="65" w:after="65"/>
-        <w:ind w:firstLine="420"/>
+        <w:spacing w:beforeLines="35" w:before="114" w:afterLines="35" w:after="114" w:line="320" w:lineRule="exact"/>
+        <w:ind w:firstLine="420"/>
+        <w:rPr>
+          <w:sz w:val="23"/>
+          <w:szCs w:val="23"/>
+        </w:rPr>
       </w:pPr>
       <w:r>
         <w:rPr>
           <w:rFonts w:eastAsia="点字青花楷" w:hint="eastAsia"/>
+          <w:sz w:val="23"/>
+          <w:szCs w:val="23"/>
         </w:rPr>
         <w:t>因为你可能觉得这留下的是一次“深刻的教育印记”，但事实上在子女心灵上留下的是无理性恐惧和父母的背叛。</w:t>
       </w:r>
     </w:p>
     <w:p>
       <w:pPr>
-        <w:spacing w:before="65" w:after="65"/>
-        <w:ind w:firstLine="420"/>
-      </w:pPr>
-      <w:r>
-        <w:rPr>
-          <w:rFonts w:hint="eastAsia"/>
+        <w:spacing w:beforeLines="35" w:before="114" w:afterLines="35" w:after="114" w:line="320" w:lineRule="exact"/>
+        <w:ind w:firstLine="420"/>
+        <w:rPr>
+          <w:sz w:val="23"/>
+          <w:szCs w:val="23"/>
+        </w:rPr>
+      </w:pPr>
+      <w:r>
+        <w:rPr>
+          <w:rFonts w:hint="eastAsia"/>
+          <w:sz w:val="23"/>
+          <w:szCs w:val="23"/>
         </w:rPr>
         <w:t>ta</w:t>
       </w:r>
       <w:r>
         <w:rPr>
           <w:rFonts w:hint="eastAsia"/>
+          <w:sz w:val="23"/>
+          <w:szCs w:val="23"/>
         </w:rPr>
         <w:t>根本没有得到过这个禁忌的教育，但</w:t>
       </w:r>
       <w:r>
         <w:rPr>
           <w:rFonts w:hint="eastAsia"/>
+          <w:sz w:val="23"/>
+          <w:szCs w:val="23"/>
         </w:rPr>
         <w:t>ta</w:t>
       </w:r>
       <w:r>
         <w:rPr>
           <w:rFonts w:hint="eastAsia"/>
+          <w:sz w:val="23"/>
+          <w:szCs w:val="23"/>
         </w:rPr>
         <w:t>却在为触犯了这禁忌受到折磨和惩罚。明明是父母没能履行自己教育的责任，却在自己头上发生了“你为什么自己不明白这种常识”的罪。</w:t>
       </w:r>
     </w:p>
     <w:p>
       <w:pPr>
-        <w:spacing w:before="65" w:after="65"/>
-        <w:ind w:firstLine="420"/>
+        <w:spacing w:beforeLines="35" w:before="114" w:afterLines="35" w:after="114" w:line="320" w:lineRule="exact"/>
+        <w:ind w:firstLine="420"/>
+        <w:rPr>
+          <w:sz w:val="23"/>
+          <w:szCs w:val="23"/>
+        </w:rPr>
       </w:pPr>
       <w:r>
         <w:rPr>
           <w:rFonts w:eastAsia="点字青花楷" w:hint="eastAsia"/>
+          <w:sz w:val="23"/>
+          <w:szCs w:val="23"/>
         </w:rPr>
         <w:t>更何况很多父母之所以这样做，是为了逃避外人对自己家教不良的谴责，所以在假装自己已经教过、已经说明白了。</w:t>
       </w:r>
     </w:p>
     <w:p>
       <w:pPr>
-        <w:spacing w:before="65" w:after="65"/>
-        <w:ind w:firstLine="420"/>
+        <w:spacing w:beforeLines="35" w:before="114" w:afterLines="35" w:after="114" w:line="320" w:lineRule="exact"/>
+        <w:ind w:firstLine="420"/>
+        <w:rPr>
+          <w:sz w:val="23"/>
+          <w:szCs w:val="23"/>
+        </w:rPr>
       </w:pPr>
       <w:r>
         <w:rPr>
           <w:rFonts w:eastAsia="点字青花楷" w:hint="eastAsia"/>
+          <w:sz w:val="23"/>
+          <w:szCs w:val="23"/>
         </w:rPr>
         <w:t>不教而诛，是为弃之。</w:t>
       </w:r>
     </w:p>
     <w:p>
       <w:pPr>
-        <w:spacing w:before="65" w:after="65"/>
-        <w:ind w:firstLine="420"/>
-      </w:pPr>
-      <w:r>
-        <w:rPr>
-          <w:rFonts w:hint="eastAsia"/>
+        <w:spacing w:beforeLines="35" w:before="114" w:afterLines="35" w:after="114" w:line="320" w:lineRule="exact"/>
+        <w:ind w:firstLine="420"/>
+        <w:rPr>
+          <w:sz w:val="23"/>
+          <w:szCs w:val="23"/>
+        </w:rPr>
+      </w:pPr>
+      <w:r>
+        <w:rPr>
+          <w:rFonts w:hint="eastAsia"/>
+          <w:sz w:val="23"/>
+          <w:szCs w:val="23"/>
         </w:rPr>
         <w:t>你如果抓住第一次发作，留下的不会是一次“理解不能偷窃</w:t>
       </w:r>
       <w:r>
         <w:rPr>
           <w:rFonts w:hint="eastAsia"/>
+          <w:sz w:val="23"/>
+          <w:szCs w:val="23"/>
         </w:rPr>
         <w:t>/</w:t>
       </w:r>
       <w:r>
         <w:rPr>
           <w:rFonts w:hint="eastAsia"/>
+          <w:sz w:val="23"/>
+          <w:szCs w:val="23"/>
         </w:rPr>
         <w:t>骚扰</w:t>
       </w:r>
       <w:r>
         <w:rPr>
           <w:rFonts w:hint="eastAsia"/>
+          <w:sz w:val="23"/>
+          <w:szCs w:val="23"/>
         </w:rPr>
         <w:t>/</w:t>
       </w:r>
       <w:r>
         <w:rPr>
           <w:rFonts w:hint="eastAsia"/>
+          <w:sz w:val="23"/>
+          <w:szCs w:val="23"/>
         </w:rPr>
         <w:t>妄文”的记忆，而会是一次被抛弃、被背叛的烙印。</w:t>
       </w:r>
     </w:p>
     <w:p>
       <w:pPr>
-        <w:spacing w:before="65" w:after="65"/>
-        <w:ind w:firstLine="420"/>
-      </w:pPr>
-      <w:r>
-        <w:rPr>
-          <w:rFonts w:hint="eastAsia"/>
+        <w:spacing w:beforeLines="35" w:before="114" w:afterLines="35" w:after="114" w:line="320" w:lineRule="exact"/>
+        <w:ind w:firstLine="420"/>
+        <w:rPr>
+          <w:sz w:val="23"/>
+          <w:szCs w:val="23"/>
+        </w:rPr>
+      </w:pPr>
+      <w:r>
+        <w:rPr>
+          <w:rFonts w:hint="eastAsia"/>
+          <w:sz w:val="23"/>
+          <w:szCs w:val="23"/>
         </w:rPr>
         <w:t>同时，</w:t>
       </w:r>
       <w:r>
         <w:rPr>
           <w:rFonts w:eastAsia="点字青花楷" w:hint="eastAsia"/>
+          <w:sz w:val="23"/>
+          <w:szCs w:val="23"/>
         </w:rPr>
         <w:t>你也不该过于大惊小怪、去过度责怪你自己。</w:t>
       </w:r>
       <w:r>
         <w:rPr>
           <w:rFonts w:hint="eastAsia"/>
+          <w:sz w:val="23"/>
+          <w:szCs w:val="23"/>
         </w:rPr>
         <w:t>你没有必要把这看作“重大失误”或者你自己的“严重失败”，而应该把它看作最自然的事物的展开过程——你的子女无意间犯下了第一次错误，仅仅只是上天提醒你应该开始谈论一些东西了，如此而已。既不表示子女是天生恶棍，也并不表示你是一个多么糟糕的父母。</w:t>
       </w:r>
     </w:p>
     <w:p>
       <w:pPr>
-        <w:spacing w:before="65" w:after="65"/>
-        <w:ind w:firstLine="420"/>
-      </w:pPr>
-      <w:r>
-        <w:rPr>
-          <w:rFonts w:hint="eastAsia"/>
+        <w:spacing w:beforeLines="35" w:before="114" w:afterLines="35" w:after="114" w:line="320" w:lineRule="exact"/>
+        <w:ind w:firstLine="420"/>
+        <w:rPr>
+          <w:sz w:val="23"/>
+          <w:szCs w:val="23"/>
+        </w:rPr>
+      </w:pPr>
+      <w:r>
+        <w:rPr>
+          <w:rFonts w:hint="eastAsia"/>
+          <w:sz w:val="23"/>
+          <w:szCs w:val="23"/>
         </w:rPr>
         <w:t>不动声色，让这件事无声的滑过去，它于是不会成为子女关于文责问题的最初记忆，而是会消失在</w:t>
       </w:r>
       <w:r>
         <w:rPr>
           <w:rFonts w:hint="eastAsia"/>
+          <w:sz w:val="23"/>
+          <w:szCs w:val="23"/>
         </w:rPr>
         <w:t>ta</w:t>
       </w:r>
       <w:r>
         <w:rPr>
           <w:rFonts w:hint="eastAsia"/>
+          <w:sz w:val="23"/>
+          <w:szCs w:val="23"/>
         </w:rPr>
         <w:t>们的认知中、成为一件长大后</w:t>
       </w:r>
       <w:r>
         <w:rPr>
           <w:rFonts w:hint="eastAsia"/>
+          <w:sz w:val="23"/>
+          <w:szCs w:val="23"/>
         </w:rPr>
         <w:t>ta</w:t>
       </w:r>
       <w:r>
         <w:rPr>
           <w:rFonts w:hint="eastAsia"/>
+          <w:sz w:val="23"/>
+          <w:szCs w:val="23"/>
         </w:rPr>
         <w:t>们根本不会记得的虚无之事。因为没有记忆，这也就不会对</w:t>
       </w:r>
       <w:r>
         <w:rPr>
           <w:rFonts w:hint="eastAsia"/>
+          <w:sz w:val="23"/>
+          <w:szCs w:val="23"/>
         </w:rPr>
         <w:t>ta</w:t>
       </w:r>
       <w:r>
         <w:rPr>
           <w:rFonts w:hint="eastAsia"/>
+          <w:sz w:val="23"/>
+          <w:szCs w:val="23"/>
         </w:rPr>
         <w:t>们形成多少后遗症。</w:t>
       </w:r>
     </w:p>
     <w:p>
       <w:pPr>
-        <w:spacing w:before="65" w:after="65"/>
-        <w:ind w:firstLine="420"/>
-      </w:pPr>
-      <w:r>
-        <w:rPr>
-          <w:rFonts w:hint="eastAsia"/>
+        <w:spacing w:beforeLines="35" w:before="114" w:afterLines="35" w:after="114" w:line="320" w:lineRule="exact"/>
+        <w:ind w:firstLine="420"/>
+        <w:rPr>
+          <w:sz w:val="23"/>
+          <w:szCs w:val="23"/>
+        </w:rPr>
+      </w:pPr>
+      <w:r>
+        <w:rPr>
+          <w:rFonts w:hint="eastAsia"/>
+          <w:sz w:val="23"/>
+          <w:szCs w:val="23"/>
         </w:rPr>
         <w:t>你应该另外挑选合适的场合、合适的方法，去讲那些</w:t>
       </w:r>
       <w:r>
         <w:rPr>
           <w:rFonts w:hint="eastAsia"/>
+          <w:sz w:val="23"/>
+          <w:szCs w:val="23"/>
         </w:rPr>
         <w:t>ta</w:t>
       </w:r>
       <w:r>
         <w:rPr>
           <w:rFonts w:hint="eastAsia"/>
+          <w:sz w:val="23"/>
+          <w:szCs w:val="23"/>
         </w:rPr>
         <w:t>应该明白的概念，在无罪、无过错的语境下、在概念的前置概念已经建立的前提下去完成</w:t>
       </w:r>
       <w:r>
         <w:rPr>
           <w:rFonts w:hint="eastAsia"/>
+          <w:sz w:val="23"/>
+          <w:szCs w:val="23"/>
         </w:rPr>
         <w:t>ta</w:t>
       </w:r>
       <w:r>
         <w:rPr>
           <w:rFonts w:hint="eastAsia"/>
+          <w:sz w:val="23"/>
+          <w:szCs w:val="23"/>
         </w:rPr>
         <w:t>对这些问题的第一次接触。</w:t>
       </w:r>
     </w:p>
     <w:p>
       <w:pPr>
-        <w:spacing w:before="65" w:after="65"/>
-        <w:ind w:firstLine="420"/>
-      </w:pPr>
-      <w:r>
-        <w:rPr>
-          <w:rFonts w:hint="eastAsia"/>
+        <w:spacing w:beforeLines="35" w:before="114" w:afterLines="35" w:after="114" w:line="320" w:lineRule="exact"/>
+        <w:ind w:firstLine="420"/>
+        <w:rPr>
+          <w:sz w:val="23"/>
+          <w:szCs w:val="23"/>
+        </w:rPr>
+      </w:pPr>
+      <w:r>
+        <w:rPr>
+          <w:rFonts w:hint="eastAsia"/>
+          <w:sz w:val="23"/>
+          <w:szCs w:val="23"/>
         </w:rPr>
         <w:t>（这最后一条非常重要——你要说明一件事情是不对的，需要先解决很多问题——“凭什么说一件事情是对还是不对？”</w:t>
       </w:r>
       <w:r>
         <w:rPr>
           <w:rFonts w:hint="eastAsia"/>
+          <w:sz w:val="23"/>
+          <w:szCs w:val="23"/>
         </w:rPr>
         <w:t xml:space="preserve"> </w:t>
       </w:r>
       <w:r>
         <w:rPr>
           <w:rFonts w:hint="eastAsia"/>
+          <w:sz w:val="23"/>
+          <w:szCs w:val="23"/>
         </w:rPr>
         <w:t>“这件事如何符合了不对的条件？”</w:t>
       </w:r>
       <w:r>
         <w:rPr>
           <w:rFonts w:hint="eastAsia"/>
+          <w:sz w:val="23"/>
+          <w:szCs w:val="23"/>
         </w:rPr>
         <w:t xml:space="preserve"> </w:t>
       </w:r>
       <w:r>
         <w:rPr>
           <w:rFonts w:hint="eastAsia"/>
+          <w:sz w:val="23"/>
+          <w:szCs w:val="23"/>
         </w:rPr>
         <w:t>“如何区分这件事和与它相似的其他事？”</w:t>
       </w:r>
       <w:r>
         <w:rPr>
           <w:rFonts w:hint="eastAsia"/>
+          <w:sz w:val="23"/>
+          <w:szCs w:val="23"/>
         </w:rPr>
         <w:t xml:space="preserve"> </w:t>
       </w:r>
       <w:r>
         <w:rPr>
           <w:rFonts w:hint="eastAsia"/>
+          <w:sz w:val="23"/>
+          <w:szCs w:val="23"/>
         </w:rPr>
         <w:t>这些问题不解决，单说这个那个“不对”是没有实际意义的，</w:t>
       </w:r>
       <w:r>
         <w:rPr>
           <w:rFonts w:hint="eastAsia"/>
+          <w:sz w:val="23"/>
+          <w:szCs w:val="23"/>
         </w:rPr>
         <w:t>ta</w:t>
       </w:r>
       <w:r>
         <w:rPr>
           <w:rFonts w:hint="eastAsia"/>
+          <w:sz w:val="23"/>
+          <w:szCs w:val="23"/>
         </w:rPr>
         <w:t>们根本没法操作。）</w:t>
       </w:r>
     </w:p>
     <w:p>
       <w:pPr>
-        <w:spacing w:before="65" w:after="65"/>
-        <w:ind w:firstLine="420"/>
-      </w:pPr>
-      <w:r>
-        <w:rPr>
-          <w:rFonts w:hint="eastAsia"/>
+        <w:spacing w:beforeLines="35" w:before="114" w:afterLines="35" w:after="114" w:line="320" w:lineRule="exact"/>
+        <w:ind w:firstLine="420"/>
+        <w:rPr>
+          <w:sz w:val="23"/>
+          <w:szCs w:val="23"/>
+        </w:rPr>
+      </w:pPr>
+      <w:r>
+        <w:rPr>
+          <w:rFonts w:hint="eastAsia"/>
+          <w:sz w:val="23"/>
+          <w:szCs w:val="23"/>
         </w:rPr>
         <w:t>这能更有效的建立这些伦理概念，同时又可以避免与这些概念的第一次接触就结成心灵创伤，避免在亲子感情中留下负资产。</w:t>
       </w:r>
     </w:p>
     <w:p>
       <w:pPr>
-        <w:spacing w:before="65" w:after="65"/>
-        <w:ind w:firstLine="420"/>
-      </w:pPr>
-      <w:r>
-        <w:rPr>
-          <w:rFonts w:hint="eastAsia"/>
+        <w:spacing w:beforeLines="35" w:before="114" w:afterLines="35" w:after="114" w:line="320" w:lineRule="exact"/>
+        <w:ind w:firstLine="420"/>
+        <w:rPr>
+          <w:sz w:val="23"/>
+          <w:szCs w:val="23"/>
+        </w:rPr>
+      </w:pPr>
+      <w:r>
+        <w:rPr>
+          <w:rFonts w:hint="eastAsia"/>
+          <w:sz w:val="23"/>
+          <w:szCs w:val="23"/>
         </w:rPr>
         <w:t>这样的负资产留多了，你们的关系会渐渐转向负面，你会完全失去对子女的影响力。没了这份影响力，只剩下一个名分、一条经济依赖的锁链，是无法谈论什么教育的。</w:t>
       </w:r>
     </w:p>
     <w:p>
       <w:pPr>
-        <w:spacing w:before="65" w:after="65"/>
-      </w:pPr>
-    </w:p>
-    <w:p>
-      <w:pPr>
-        <w:spacing w:before="65" w:after="65"/>
+        <w:spacing w:beforeLines="35" w:before="114" w:afterLines="35" w:after="114" w:line="320" w:lineRule="exact"/>
+        <w:rPr>
+          <w:sz w:val="23"/>
+          <w:szCs w:val="23"/>
+        </w:rPr>
+      </w:pPr>
+    </w:p>
+    <w:p>
+      <w:pPr>
+        <w:spacing w:beforeLines="35" w:before="114" w:afterLines="35" w:after="114" w:line="320" w:lineRule="exact"/>
         <w:jc w:val="right"/>
-      </w:pPr>
-      <w:r>
-        <w:rPr>
-          <w:rFonts w:hint="eastAsia"/>
+        <w:rPr>
+          <w:sz w:val="23"/>
+          <w:szCs w:val="23"/>
+        </w:rPr>
+      </w:pPr>
+      <w:r>
+        <w:rPr>
+          <w:rFonts w:hint="eastAsia"/>
+          <w:sz w:val="23"/>
+          <w:szCs w:val="23"/>
         </w:rPr>
         <w:t>编辑于</w:t>
       </w:r>
       <w:r>
         <w:rPr>
           <w:rFonts w:hint="eastAsia"/>
+          <w:sz w:val="23"/>
+          <w:szCs w:val="23"/>
         </w:rPr>
         <w:t xml:space="preserve"> 2021-10-03</w:t>
       </w:r>
     </w:p>
     <w:p>
       <w:pPr>
-        <w:spacing w:before="65" w:after="65"/>
+        <w:spacing w:beforeLines="35" w:before="114" w:afterLines="35" w:after="114" w:line="320" w:lineRule="exact"/>
         <w:jc w:val="right"/>
+        <w:rPr>
+          <w:sz w:val="23"/>
+          <w:szCs w:val="23"/>
+        </w:rPr>
       </w:pPr>
       <w:hyperlink r:id="rId4" w:history="1">
         <w:r>
           <w:rPr>
             <w:rStyle w:val="aa"/>
             <w:rFonts w:hint="eastAsia"/>
+            <w:sz w:val="23"/>
+            <w:szCs w:val="23"/>
           </w:rPr>
-          <w:t>https://www.z</w:t>
+          <w:t>https://www.zhihu.com/answer/2</w:t>
         </w:r>
         <w:r>
           <w:rPr>
             <w:rStyle w:val="aa"/>
             <w:rFonts w:hint="eastAsia"/>
+            <w:sz w:val="23"/>
+            <w:szCs w:val="23"/>
           </w:rPr>
-          <w:t>h</w:t>
+          <w:t>1</w:t>
         </w:r>
         <w:r>
           <w:rPr>
             <w:rStyle w:val="aa"/>
             <w:rFonts w:hint="eastAsia"/>
+            <w:sz w:val="23"/>
+            <w:szCs w:val="23"/>
           </w:rPr>
-          <w:t>ihu.com/answer/2151961506</w:t>
+          <w:t>51961506</w:t>
         </w:r>
       </w:hyperlink>
     </w:p>
     <w:p>
       <w:pPr>
-        <w:spacing w:before="65" w:after="65"/>
-      </w:pPr>
-    </w:p>
-    <w:p>
-      <w:pPr>
-        <w:spacing w:before="65" w:after="65"/>
-      </w:pPr>
-      <w:r>
-        <w:rPr>
-          <w:rFonts w:hint="eastAsia"/>
+        <w:spacing w:beforeLines="35" w:before="114" w:afterLines="35" w:after="114" w:line="320" w:lineRule="exact"/>
+        <w:rPr>
+          <w:sz w:val="23"/>
+          <w:szCs w:val="23"/>
+        </w:rPr>
+      </w:pPr>
+    </w:p>
+    <w:p>
+      <w:pPr>
+        <w:spacing w:beforeLines="35" w:before="114" w:afterLines="35" w:after="114" w:line="320" w:lineRule="exact"/>
+        <w:rPr>
+          <w:sz w:val="23"/>
+          <w:szCs w:val="23"/>
+        </w:rPr>
+      </w:pPr>
+      <w:r>
+        <w:rPr>
+          <w:rFonts w:hint="eastAsia"/>
+          <w:sz w:val="23"/>
+          <w:szCs w:val="23"/>
         </w:rPr>
         <w:t>---</w:t>
       </w:r>
     </w:p>
     <w:p>
       <w:pPr>
-        <w:spacing w:before="65" w:after="65"/>
-      </w:pPr>
-    </w:p>
-    <w:p>
-      <w:pPr>
-        <w:spacing w:before="65" w:after="65"/>
-      </w:pPr>
-    </w:p>
-    <w:p>
-      <w:pPr>
-        <w:spacing w:before="65" w:after="65"/>
-      </w:pPr>
-    </w:p>
-    <w:p>
-      <w:pPr>
-        <w:spacing w:before="65" w:after="65"/>
-      </w:pPr>
-      <w:r>
-        <w:rPr>
-          <w:rFonts w:hint="eastAsia"/>
-        </w:rPr>
-        <w:lastRenderedPageBreak/>
+        <w:spacing w:beforeLines="35" w:before="114" w:afterLines="35" w:after="114" w:line="320" w:lineRule="exact"/>
+        <w:rPr>
+          <w:sz w:val="23"/>
+          <w:szCs w:val="23"/>
+        </w:rPr>
+      </w:pPr>
+    </w:p>
+    <w:p>
+      <w:pPr>
+        <w:spacing w:beforeLines="35" w:before="114" w:afterLines="35" w:after="114" w:line="320" w:lineRule="exact"/>
+        <w:rPr>
+          <w:sz w:val="23"/>
+          <w:szCs w:val="23"/>
+        </w:rPr>
+      </w:pPr>
+    </w:p>
+    <w:p>
+      <w:pPr>
+        <w:spacing w:beforeLines="35" w:before="114" w:afterLines="35" w:after="114" w:line="320" w:lineRule="exact"/>
+        <w:rPr>
+          <w:sz w:val="23"/>
+          <w:szCs w:val="23"/>
+        </w:rPr>
+      </w:pPr>
+    </w:p>
+    <w:p>
+      <w:pPr>
+        <w:spacing w:beforeLines="35" w:before="114" w:afterLines="35" w:after="114" w:line="320" w:lineRule="exact"/>
+        <w:rPr>
+          <w:sz w:val="23"/>
+          <w:szCs w:val="23"/>
+        </w:rPr>
+      </w:pPr>
+    </w:p>
+    <w:p>
+      <w:pPr>
+        <w:spacing w:beforeLines="35" w:before="114" w:afterLines="35" w:after="114" w:line="320" w:lineRule="exact"/>
+        <w:rPr>
+          <w:sz w:val="23"/>
+          <w:szCs w:val="23"/>
+        </w:rPr>
+      </w:pPr>
+    </w:p>
+    <w:p>
+      <w:pPr>
+        <w:spacing w:beforeLines="35" w:before="114" w:afterLines="35" w:after="114" w:line="320" w:lineRule="exact"/>
+        <w:rPr>
+          <w:sz w:val="23"/>
+          <w:szCs w:val="23"/>
+        </w:rPr>
+      </w:pPr>
+    </w:p>
+    <w:p>
+      <w:pPr>
+        <w:spacing w:beforeLines="35" w:before="114" w:afterLines="35" w:after="114" w:line="320" w:lineRule="exact"/>
+        <w:rPr>
+          <w:sz w:val="23"/>
+          <w:szCs w:val="23"/>
+        </w:rPr>
+      </w:pPr>
+    </w:p>
+    <w:p>
+      <w:pPr>
+        <w:spacing w:beforeLines="35" w:before="114" w:afterLines="35" w:after="114" w:line="320" w:lineRule="exact"/>
+        <w:rPr>
+          <w:sz w:val="23"/>
+          <w:szCs w:val="23"/>
+        </w:rPr>
+      </w:pPr>
+    </w:p>
+    <w:p>
+      <w:pPr>
+        <w:spacing w:beforeLines="35" w:before="114" w:afterLines="35" w:after="114" w:line="320" w:lineRule="exact"/>
+        <w:rPr>
+          <w:sz w:val="23"/>
+          <w:szCs w:val="23"/>
+        </w:rPr>
+      </w:pPr>
+    </w:p>
+    <w:p>
+      <w:pPr>
+        <w:spacing w:beforeLines="35" w:before="114" w:afterLines="35" w:after="114" w:line="320" w:lineRule="exact"/>
+        <w:rPr>
+          <w:sz w:val="23"/>
+          <w:szCs w:val="23"/>
+        </w:rPr>
+      </w:pPr>
+    </w:p>
+    <w:p>
+      <w:pPr>
+        <w:spacing w:beforeLines="35" w:before="114" w:afterLines="35" w:after="114" w:line="320" w:lineRule="exact"/>
+        <w:rPr>
+          <w:sz w:val="23"/>
+          <w:szCs w:val="23"/>
+        </w:rPr>
+      </w:pPr>
+    </w:p>
+    <w:p>
+      <w:pPr>
+        <w:spacing w:beforeLines="35" w:before="114" w:afterLines="35" w:after="114" w:line="320" w:lineRule="exact"/>
+        <w:rPr>
+          <w:sz w:val="23"/>
+          <w:szCs w:val="23"/>
+        </w:rPr>
+      </w:pPr>
+    </w:p>
+    <w:p>
+      <w:pPr>
+        <w:spacing w:beforeLines="35" w:before="114" w:afterLines="35" w:after="114" w:line="320" w:lineRule="exact"/>
+        <w:rPr>
+          <w:sz w:val="23"/>
+          <w:szCs w:val="23"/>
+        </w:rPr>
+      </w:pPr>
+    </w:p>
+    <w:p>
+      <w:pPr>
+        <w:spacing w:beforeLines="35" w:before="114" w:afterLines="35" w:after="114" w:line="320" w:lineRule="exact"/>
+        <w:rPr>
+          <w:sz w:val="23"/>
+          <w:szCs w:val="23"/>
+        </w:rPr>
+      </w:pPr>
+    </w:p>
+    <w:p>
+      <w:pPr>
+        <w:spacing w:beforeLines="35" w:before="114" w:afterLines="35" w:after="114" w:line="320" w:lineRule="exact"/>
+        <w:rPr>
+          <w:sz w:val="23"/>
+          <w:szCs w:val="23"/>
+        </w:rPr>
+      </w:pPr>
+    </w:p>
+    <w:p>
+      <w:pPr>
+        <w:spacing w:beforeLines="35" w:before="114" w:afterLines="35" w:after="114" w:line="320" w:lineRule="exact"/>
+        <w:rPr>
+          <w:sz w:val="23"/>
+          <w:szCs w:val="23"/>
+        </w:rPr>
+      </w:pPr>
+    </w:p>
+    <w:p>
+      <w:pPr>
+        <w:spacing w:beforeLines="35" w:before="114" w:afterLines="35" w:after="114" w:line="320" w:lineRule="exact"/>
+        <w:rPr>
+          <w:sz w:val="23"/>
+          <w:szCs w:val="23"/>
+        </w:rPr>
+      </w:pPr>
+    </w:p>
+    <w:p>
+      <w:pPr>
+        <w:spacing w:beforeLines="35" w:before="114" w:afterLines="35" w:after="114" w:line="320" w:lineRule="exact"/>
+        <w:rPr>
+          <w:sz w:val="23"/>
+          <w:szCs w:val="23"/>
+        </w:rPr>
+      </w:pPr>
+    </w:p>
+    <w:p>
+      <w:pPr>
+        <w:spacing w:beforeLines="35" w:before="114" w:afterLines="35" w:after="114" w:line="320" w:lineRule="exact"/>
+        <w:rPr>
+          <w:sz w:val="23"/>
+          <w:szCs w:val="23"/>
+        </w:rPr>
+      </w:pPr>
+    </w:p>
+    <w:p>
+      <w:pPr>
+        <w:spacing w:beforeLines="35" w:before="114" w:afterLines="35" w:after="114" w:line="320" w:lineRule="exact"/>
+        <w:rPr>
+          <w:sz w:val="23"/>
+          <w:szCs w:val="23"/>
+        </w:rPr>
+      </w:pPr>
+    </w:p>
+    <w:p>
+      <w:pPr>
+        <w:spacing w:beforeLines="35" w:before="114" w:afterLines="35" w:after="114" w:line="320" w:lineRule="exact"/>
+        <w:rPr>
+          <w:sz w:val="23"/>
+          <w:szCs w:val="23"/>
+        </w:rPr>
+      </w:pPr>
+    </w:p>
+    <w:p>
+      <w:pPr>
+        <w:spacing w:beforeLines="35" w:before="114" w:afterLines="35" w:after="114" w:line="320" w:lineRule="exact"/>
+        <w:rPr>
+          <w:sz w:val="23"/>
+          <w:szCs w:val="23"/>
+        </w:rPr>
+      </w:pPr>
+    </w:p>
+    <w:p>
+      <w:pPr>
+        <w:spacing w:beforeLines="35" w:before="114" w:afterLines="35" w:after="114" w:line="320" w:lineRule="exact"/>
+        <w:rPr>
+          <w:sz w:val="23"/>
+          <w:szCs w:val="23"/>
+        </w:rPr>
+      </w:pPr>
+    </w:p>
+    <w:p>
+      <w:pPr>
+        <w:spacing w:beforeLines="35" w:before="114" w:afterLines="35" w:after="114" w:line="320" w:lineRule="exact"/>
+        <w:rPr>
+          <w:sz w:val="23"/>
+          <w:szCs w:val="23"/>
+        </w:rPr>
+      </w:pPr>
+    </w:p>
+    <w:p>
+      <w:pPr>
+        <w:spacing w:beforeLines="35" w:before="114" w:afterLines="35" w:after="114" w:line="320" w:lineRule="exact"/>
+        <w:rPr>
+          <w:sz w:val="23"/>
+          <w:szCs w:val="23"/>
+        </w:rPr>
+      </w:pPr>
+    </w:p>
+    <w:p>
+      <w:pPr>
+        <w:spacing w:beforeLines="35" w:before="114" w:afterLines="35" w:after="114" w:line="320" w:lineRule="exact"/>
+        <w:rPr>
+          <w:sz w:val="23"/>
+          <w:szCs w:val="23"/>
+        </w:rPr>
+      </w:pPr>
+    </w:p>
+    <w:p>
+      <w:pPr>
+        <w:spacing w:beforeLines="35" w:before="114" w:afterLines="35" w:after="114" w:line="320" w:lineRule="exact"/>
+        <w:rPr>
+          <w:sz w:val="23"/>
+          <w:szCs w:val="23"/>
+        </w:rPr>
+      </w:pPr>
+    </w:p>
+    <w:p>
+      <w:pPr>
+        <w:spacing w:beforeLines="35" w:before="114" w:afterLines="35" w:after="114" w:line="320" w:lineRule="exact"/>
+        <w:rPr>
+          <w:sz w:val="23"/>
+          <w:szCs w:val="23"/>
+        </w:rPr>
+      </w:pPr>
+    </w:p>
+    <w:p>
+      <w:pPr>
+        <w:spacing w:beforeLines="35" w:before="114" w:afterLines="35" w:after="114" w:line="320" w:lineRule="exact"/>
+        <w:rPr>
+          <w:sz w:val="23"/>
+          <w:szCs w:val="23"/>
+        </w:rPr>
+      </w:pPr>
+    </w:p>
+    <w:p>
+      <w:pPr>
+        <w:spacing w:beforeLines="35" w:before="114" w:afterLines="35" w:after="114" w:line="320" w:lineRule="exact"/>
+        <w:rPr>
+          <w:sz w:val="23"/>
+          <w:szCs w:val="23"/>
+        </w:rPr>
+      </w:pPr>
+    </w:p>
+    <w:p>
+      <w:pPr>
+        <w:spacing w:beforeLines="35" w:before="114" w:afterLines="35" w:after="114" w:line="320" w:lineRule="exact"/>
+        <w:rPr>
+          <w:sz w:val="23"/>
+          <w:szCs w:val="23"/>
+        </w:rPr>
+      </w:pPr>
+    </w:p>
+    <w:p>
+      <w:pPr>
+        <w:spacing w:beforeLines="35" w:before="114" w:afterLines="35" w:after="114" w:line="320" w:lineRule="exact"/>
+        <w:rPr>
+          <w:sz w:val="23"/>
+          <w:szCs w:val="23"/>
+        </w:rPr>
+      </w:pPr>
+    </w:p>
+    <w:p>
+      <w:pPr>
+        <w:spacing w:beforeLines="35" w:before="114" w:afterLines="35" w:after="114" w:line="320" w:lineRule="exact"/>
+        <w:rPr>
+          <w:rFonts w:hint="eastAsia"/>
+          <w:sz w:val="23"/>
+          <w:szCs w:val="23"/>
+        </w:rPr>
+      </w:pPr>
+    </w:p>
+    <w:p>
+      <w:pPr>
+        <w:spacing w:beforeLines="35" w:before="114" w:afterLines="35" w:after="114" w:line="320" w:lineRule="exact"/>
+        <w:rPr>
+          <w:sz w:val="23"/>
+          <w:szCs w:val="23"/>
+        </w:rPr>
+      </w:pPr>
+    </w:p>
+    <w:p>
+      <w:pPr>
+        <w:spacing w:beforeLines="35" w:before="114" w:afterLines="35" w:after="114" w:line="320" w:lineRule="exact"/>
+        <w:rPr>
+          <w:sz w:val="23"/>
+          <w:szCs w:val="23"/>
+        </w:rPr>
+      </w:pPr>
+    </w:p>
+    <w:p>
+      <w:pPr>
+        <w:spacing w:beforeLines="35" w:before="114" w:afterLines="35" w:after="114" w:line="320" w:lineRule="exact"/>
+        <w:rPr>
+          <w:sz w:val="23"/>
+          <w:szCs w:val="23"/>
+        </w:rPr>
+      </w:pPr>
+      <w:r>
+        <w:rPr>
+          <w:rFonts w:hint="eastAsia"/>
+          <w:sz w:val="23"/>
+          <w:szCs w:val="23"/>
+        </w:rPr>
         <w:t>评论区</w:t>
       </w:r>
       <w:r>
         <w:rPr>
           <w:rFonts w:hint="eastAsia"/>
+          <w:sz w:val="23"/>
+          <w:szCs w:val="23"/>
         </w:rPr>
         <w:t>:</w:t>
       </w:r>
     </w:p>
     <w:p>
       <w:pPr>
-        <w:spacing w:before="65" w:after="65"/>
-      </w:pPr>
-    </w:p>
-    <w:p>
-      <w:pPr>
-        <w:spacing w:before="65" w:after="65"/>
-        <w:ind w:firstLine="420"/>
-      </w:pPr>
-      <w:r>
+        <w:spacing w:beforeLines="35" w:before="114" w:afterLines="35" w:after="114" w:line="320" w:lineRule="exact"/>
+        <w:rPr>
+          <w:sz w:val="23"/>
+          <w:szCs w:val="23"/>
+        </w:rPr>
+      </w:pPr>
+    </w:p>
+    <w:p>
+      <w:pPr>
+        <w:spacing w:beforeLines="35" w:before="114" w:afterLines="35" w:after="114" w:line="320" w:lineRule="exact"/>
+        <w:ind w:firstLine="420"/>
+        <w:rPr>
+          <w:sz w:val="23"/>
+          <w:szCs w:val="23"/>
+        </w:rPr>
+      </w:pPr>
+      <w:r>
+        <w:rPr>
+          <w:sz w:val="23"/>
+          <w:szCs w:val="23"/>
+        </w:rPr>
         <w:t xml:space="preserve">Q: </w:t>
       </w:r>
       <w:r>
         <w:rPr>
           <w:rFonts w:hint="eastAsia"/>
+          <w:sz w:val="23"/>
+          <w:szCs w:val="23"/>
         </w:rPr>
         <w:t>昨晚吃饭时</w:t>
       </w:r>
       <w:r>
         <w:rPr>
           <w:rFonts w:hint="eastAsia"/>
+          <w:sz w:val="23"/>
+          <w:szCs w:val="23"/>
         </w:rPr>
         <w:t xml:space="preserve"> </w:t>
       </w:r>
       <w:r>
         <w:rPr>
           <w:rFonts w:hint="eastAsia"/>
+          <w:sz w:val="23"/>
+          <w:szCs w:val="23"/>
         </w:rPr>
         <w:t>看见个讲高中作文的视频</w:t>
       </w:r>
       <w:r>
         <w:rPr>
           <w:rFonts w:hint="eastAsia"/>
+          <w:sz w:val="23"/>
+          <w:szCs w:val="23"/>
         </w:rPr>
         <w:t xml:space="preserve"> </w:t>
       </w:r>
       <w:r>
         <w:rPr>
           <w:rFonts w:hint="eastAsia"/>
+          <w:sz w:val="23"/>
+          <w:szCs w:val="23"/>
         </w:rPr>
         <w:t>有点好奇现在的学生又是怎么学作文</w:t>
       </w:r>
       <w:r>
         <w:rPr>
           <w:rFonts w:hint="eastAsia"/>
+          <w:sz w:val="23"/>
+          <w:szCs w:val="23"/>
         </w:rPr>
         <w:t xml:space="preserve"> </w:t>
       </w:r>
       <w:r>
         <w:rPr>
           <w:rFonts w:hint="eastAsia"/>
+          <w:sz w:val="23"/>
+          <w:szCs w:val="23"/>
         </w:rPr>
         <w:t>点进去边吃边看</w:t>
       </w:r>
       <w:r>
         <w:rPr>
           <w:rFonts w:hint="eastAsia"/>
+          <w:sz w:val="23"/>
+          <w:szCs w:val="23"/>
         </w:rPr>
         <w:t xml:space="preserve"> </w:t>
       </w:r>
       <w:r>
         <w:rPr>
           <w:rFonts w:hint="eastAsia"/>
+          <w:sz w:val="23"/>
+          <w:szCs w:val="23"/>
         </w:rPr>
         <w:t>小姑娘一条一条总结的头头是道</w:t>
       </w:r>
       <w:r>
         <w:rPr>
           <w:rFonts w:hint="eastAsia"/>
+          <w:sz w:val="23"/>
+          <w:szCs w:val="23"/>
         </w:rPr>
         <w:t xml:space="preserve"> </w:t>
       </w:r>
       <w:r>
         <w:rPr>
           <w:rFonts w:hint="eastAsia"/>
+          <w:sz w:val="23"/>
+          <w:szCs w:val="23"/>
         </w:rPr>
         <w:t>什么写句子整散结合啦</w:t>
       </w:r>
       <w:r>
         <w:rPr>
           <w:rFonts w:hint="eastAsia"/>
+          <w:sz w:val="23"/>
+          <w:szCs w:val="23"/>
         </w:rPr>
         <w:t xml:space="preserve"> </w:t>
       </w:r>
       <w:r>
         <w:rPr>
           <w:rFonts w:hint="eastAsia"/>
+          <w:sz w:val="23"/>
+          <w:szCs w:val="23"/>
         </w:rPr>
         <w:t>举例子要古今中外啦</w:t>
       </w:r>
       <w:r>
         <w:rPr>
           <w:rFonts w:hint="eastAsia"/>
+          <w:sz w:val="23"/>
+          <w:szCs w:val="23"/>
         </w:rPr>
         <w:t xml:space="preserve"> </w:t>
       </w:r>
       <w:r>
         <w:rPr>
           <w:rFonts w:hint="eastAsia"/>
+          <w:sz w:val="23"/>
+          <w:szCs w:val="23"/>
         </w:rPr>
         <w:t>我能感觉到她真的信这一套</w:t>
       </w:r>
       <w:r>
         <w:rPr>
           <w:rFonts w:hint="eastAsia"/>
+          <w:sz w:val="23"/>
+          <w:szCs w:val="23"/>
         </w:rPr>
         <w:t xml:space="preserve"> </w:t>
       </w:r>
       <w:r>
         <w:rPr>
           <w:rFonts w:hint="eastAsia"/>
+          <w:sz w:val="23"/>
+          <w:szCs w:val="23"/>
         </w:rPr>
         <w:t>自己摸着门道了也愿意造福他人</w:t>
       </w:r>
       <w:r>
         <w:rPr>
           <w:rFonts w:hint="eastAsia"/>
+          <w:sz w:val="23"/>
+          <w:szCs w:val="23"/>
         </w:rPr>
         <w:t xml:space="preserve"> </w:t>
       </w:r>
       <w:r>
         <w:rPr>
           <w:rFonts w:hint="eastAsia"/>
+          <w:sz w:val="23"/>
+          <w:szCs w:val="23"/>
         </w:rPr>
         <w:t>她大概也是个善良的人吧</w:t>
       </w:r>
       <w:r>
         <w:rPr>
           <w:rFonts w:hint="eastAsia"/>
+          <w:sz w:val="23"/>
+          <w:szCs w:val="23"/>
         </w:rPr>
         <w:t xml:space="preserve"> </w:t>
       </w:r>
       <w:r>
         <w:rPr>
           <w:rFonts w:hint="eastAsia"/>
+          <w:sz w:val="23"/>
+          <w:szCs w:val="23"/>
         </w:rPr>
         <w:t>和我遇到过的所有教应试作文的先生一般善良</w:t>
       </w:r>
       <w:r>
         <w:rPr>
           <w:rFonts w:hint="eastAsia"/>
+          <w:sz w:val="23"/>
+          <w:szCs w:val="23"/>
         </w:rPr>
         <w:t xml:space="preserve"> </w:t>
       </w:r>
       <w:r>
         <w:rPr>
           <w:rFonts w:hint="eastAsia"/>
+          <w:sz w:val="23"/>
+          <w:szCs w:val="23"/>
         </w:rPr>
         <w:t>她也真的把这套言说自己并不甚了解的人事的功夫做的炉火纯青</w:t>
       </w:r>
       <w:r>
         <w:rPr>
           <w:rFonts w:hint="eastAsia"/>
+          <w:sz w:val="23"/>
+          <w:szCs w:val="23"/>
         </w:rPr>
         <w:t xml:space="preserve"> </w:t>
       </w:r>
       <w:r>
         <w:rPr>
           <w:rFonts w:hint="eastAsia"/>
+          <w:sz w:val="23"/>
+          <w:szCs w:val="23"/>
         </w:rPr>
         <w:t>心无芥蒂</w:t>
       </w:r>
       <w:r>
         <w:rPr>
           <w:rFonts w:hint="eastAsia"/>
+          <w:sz w:val="23"/>
+          <w:szCs w:val="23"/>
         </w:rPr>
         <w:t xml:space="preserve"> </w:t>
       </w:r>
       <w:r>
         <w:rPr>
           <w:rFonts w:hint="eastAsia"/>
+          <w:sz w:val="23"/>
+          <w:szCs w:val="23"/>
         </w:rPr>
         <w:t>我吃着饭</w:t>
       </w:r>
       <w:r>
         <w:rPr>
           <w:rFonts w:hint="eastAsia"/>
+          <w:sz w:val="23"/>
+          <w:szCs w:val="23"/>
         </w:rPr>
         <w:t xml:space="preserve"> </w:t>
       </w:r>
       <w:r>
         <w:rPr>
           <w:rFonts w:hint="eastAsia"/>
+          <w:sz w:val="23"/>
+          <w:szCs w:val="23"/>
         </w:rPr>
         <w:t>越看我越难受</w:t>
       </w:r>
       <w:r>
         <w:rPr>
           <w:rFonts w:hint="eastAsia"/>
+          <w:sz w:val="23"/>
+          <w:szCs w:val="23"/>
         </w:rPr>
         <w:t xml:space="preserve"> </w:t>
       </w:r>
       <w:r>
         <w:rPr>
           <w:rFonts w:hint="eastAsia"/>
+          <w:sz w:val="23"/>
+          <w:szCs w:val="23"/>
         </w:rPr>
         <w:t>就想起了自己当时如何在这种行文模式下挣扎</w:t>
       </w:r>
       <w:r>
         <w:rPr>
           <w:rFonts w:hint="eastAsia"/>
+          <w:sz w:val="23"/>
+          <w:szCs w:val="23"/>
         </w:rPr>
         <w:t xml:space="preserve"> </w:t>
       </w:r>
       <w:r>
         <w:rPr>
           <w:rFonts w:hint="eastAsia"/>
+          <w:sz w:val="23"/>
+          <w:szCs w:val="23"/>
         </w:rPr>
         <w:t>反复思考后决定离开学校后就废掉所有武功</w:t>
       </w:r>
       <w:r>
         <w:rPr>
           <w:rFonts w:hint="eastAsia"/>
+          <w:sz w:val="23"/>
+          <w:szCs w:val="23"/>
         </w:rPr>
         <w:t xml:space="preserve"> </w:t>
       </w:r>
       <w:r>
         <w:rPr>
           <w:rFonts w:hint="eastAsia"/>
+          <w:sz w:val="23"/>
+          <w:szCs w:val="23"/>
         </w:rPr>
         <w:t>再不写那些恶心自己的话</w:t>
       </w:r>
       <w:r>
         <w:rPr>
           <w:rFonts w:hint="eastAsia"/>
+          <w:sz w:val="23"/>
+          <w:szCs w:val="23"/>
         </w:rPr>
         <w:t xml:space="preserve"> </w:t>
       </w:r>
       <w:r>
         <w:rPr>
           <w:rFonts w:hint="eastAsia"/>
+          <w:sz w:val="23"/>
+          <w:szCs w:val="23"/>
         </w:rPr>
         <w:t>再不蹭那些与我无关的人物</w:t>
       </w:r>
       <w:r>
         <w:rPr>
           <w:rFonts w:hint="eastAsia"/>
+          <w:sz w:val="23"/>
+          <w:szCs w:val="23"/>
         </w:rPr>
         <w:t xml:space="preserve"> </w:t>
       </w:r>
       <w:r>
         <w:rPr>
           <w:rFonts w:hint="eastAsia"/>
+          <w:sz w:val="23"/>
+          <w:szCs w:val="23"/>
         </w:rPr>
         <w:t>我很早就意识到</w:t>
       </w:r>
       <w:r>
         <w:rPr>
           <w:rFonts w:hint="eastAsia"/>
+          <w:sz w:val="23"/>
+          <w:szCs w:val="23"/>
         </w:rPr>
         <w:t xml:space="preserve"> </w:t>
       </w:r>
       <w:r>
         <w:rPr>
           <w:rFonts w:hint="eastAsia"/>
+          <w:sz w:val="23"/>
+          <w:szCs w:val="23"/>
         </w:rPr>
         <w:t>真正的习文宗旨必然会走向学校的反面</w:t>
       </w:r>
       <w:r>
         <w:rPr>
           <w:rFonts w:hint="eastAsia"/>
+          <w:sz w:val="23"/>
+          <w:szCs w:val="23"/>
         </w:rPr>
         <w:t xml:space="preserve"> </w:t>
       </w:r>
       <w:r>
         <w:rPr>
           <w:rFonts w:hint="eastAsia"/>
+          <w:sz w:val="23"/>
+          <w:szCs w:val="23"/>
         </w:rPr>
         <w:t>得从自己真正有体察感触的东西出发</w:t>
       </w:r>
       <w:r>
         <w:rPr>
           <w:rFonts w:hint="eastAsia"/>
+          <w:sz w:val="23"/>
+          <w:szCs w:val="23"/>
         </w:rPr>
         <w:t xml:space="preserve"> </w:t>
       </w:r>
       <w:r>
         <w:rPr>
           <w:rFonts w:hint="eastAsia"/>
+          <w:sz w:val="23"/>
+          <w:szCs w:val="23"/>
         </w:rPr>
         <w:t>不言说自己根本不了解的人事</w:t>
       </w:r>
       <w:r>
         <w:rPr>
           <w:rFonts w:hint="eastAsia"/>
+          <w:sz w:val="23"/>
+          <w:szCs w:val="23"/>
         </w:rPr>
         <w:t xml:space="preserve"> </w:t>
       </w:r>
       <w:r>
         <w:rPr>
           <w:rFonts w:hint="eastAsia"/>
+          <w:sz w:val="23"/>
+          <w:szCs w:val="23"/>
         </w:rPr>
         <w:t>不假扮自己与经典为伍</w:t>
       </w:r>
       <w:r>
         <w:rPr>
           <w:rFonts w:hint="eastAsia"/>
+          <w:sz w:val="23"/>
+          <w:szCs w:val="23"/>
         </w:rPr>
         <w:t xml:space="preserve"> </w:t>
       </w:r>
       <w:r>
         <w:rPr>
           <w:rFonts w:hint="eastAsia"/>
+          <w:sz w:val="23"/>
+          <w:szCs w:val="23"/>
         </w:rPr>
         <w:t>是所谓本乎诚</w:t>
       </w:r>
       <w:r>
         <w:rPr>
           <w:rFonts w:hint="eastAsia"/>
+          <w:sz w:val="23"/>
+          <w:szCs w:val="23"/>
         </w:rPr>
         <w:t xml:space="preserve"> </w:t>
       </w:r>
       <w:r>
         <w:rPr>
           <w:rFonts w:hint="eastAsia"/>
+          <w:sz w:val="23"/>
+          <w:szCs w:val="23"/>
         </w:rPr>
         <w:t>也时时警惕自己下意识的游词诳语</w:t>
       </w:r>
       <w:r>
         <w:rPr>
           <w:rFonts w:hint="eastAsia"/>
+          <w:sz w:val="23"/>
+          <w:szCs w:val="23"/>
         </w:rPr>
         <w:t xml:space="preserve"> </w:t>
       </w:r>
       <w:r>
         <w:rPr>
           <w:rFonts w:hint="eastAsia"/>
+          <w:sz w:val="23"/>
+          <w:szCs w:val="23"/>
         </w:rPr>
         <w:t>还有文辞中卖弄自己的倾向</w:t>
       </w:r>
       <w:r>
         <w:rPr>
           <w:rFonts w:hint="eastAsia"/>
+          <w:sz w:val="23"/>
+          <w:szCs w:val="23"/>
         </w:rPr>
         <w:t xml:space="preserve"> </w:t>
       </w:r>
       <w:r>
         <w:rPr>
           <w:rFonts w:hint="eastAsia"/>
+          <w:sz w:val="23"/>
+          <w:szCs w:val="23"/>
         </w:rPr>
         <w:t>是所谓绝乎名</w:t>
       </w:r>
       <w:r>
         <w:rPr>
           <w:rFonts w:hint="eastAsia"/>
+          <w:sz w:val="23"/>
+          <w:szCs w:val="23"/>
         </w:rPr>
         <w:t xml:space="preserve"> </w:t>
       </w:r>
       <w:r>
         <w:rPr>
           <w:rFonts w:hint="eastAsia"/>
+          <w:sz w:val="23"/>
+          <w:szCs w:val="23"/>
         </w:rPr>
         <w:t>我想就习文这件事</w:t>
       </w:r>
       <w:r>
         <w:rPr>
           <w:rFonts w:hint="eastAsia"/>
+          <w:sz w:val="23"/>
+          <w:szCs w:val="23"/>
         </w:rPr>
         <w:t xml:space="preserve"> </w:t>
       </w:r>
       <w:r>
         <w:rPr>
           <w:rFonts w:hint="eastAsia"/>
+          <w:sz w:val="23"/>
+          <w:szCs w:val="23"/>
         </w:rPr>
         <w:t>只有在知行了思无邪这句话后</w:t>
       </w:r>
       <w:r>
         <w:rPr>
           <w:rFonts w:hint="eastAsia"/>
+          <w:sz w:val="23"/>
+          <w:szCs w:val="23"/>
         </w:rPr>
         <w:t xml:space="preserve"> </w:t>
       </w:r>
       <w:r>
         <w:rPr>
           <w:rFonts w:hint="eastAsia"/>
+          <w:sz w:val="23"/>
+          <w:szCs w:val="23"/>
         </w:rPr>
         <w:t>才算真正开始吧</w:t>
       </w:r>
     </w:p>
     <w:p>
       <w:pPr>
-        <w:spacing w:before="65" w:after="65"/>
-        <w:ind w:firstLine="420"/>
-      </w:pPr>
-      <w:r>
-        <w:rPr>
-          <w:rFonts w:hint="eastAsia"/>
+        <w:spacing w:beforeLines="35" w:before="114" w:afterLines="35" w:after="114" w:line="320" w:lineRule="exact"/>
+        <w:ind w:firstLine="420"/>
+        <w:rPr>
+          <w:sz w:val="23"/>
+          <w:szCs w:val="23"/>
+        </w:rPr>
+      </w:pPr>
+      <w:r>
+        <w:rPr>
+          <w:rFonts w:hint="eastAsia"/>
+          <w:sz w:val="23"/>
+          <w:szCs w:val="23"/>
         </w:rPr>
         <w:t>B</w:t>
       </w:r>
       <w:r>
+        <w:rPr>
+          <w:sz w:val="23"/>
+          <w:szCs w:val="23"/>
+        </w:rPr>
         <w:t xml:space="preserve">: </w:t>
       </w:r>
       <w:r>
         <w:rPr>
           <w:rFonts w:hint="eastAsia"/>
+          <w:sz w:val="23"/>
+          <w:szCs w:val="23"/>
         </w:rPr>
         <w:t>读你这段话，看串行三次</w:t>
       </w:r>
     </w:p>
     <w:p>
       <w:pPr>
-        <w:spacing w:before="65" w:after="65"/>
-        <w:ind w:firstLine="420"/>
-      </w:pPr>
-      <w:r>
-        <w:rPr>
-          <w:rFonts w:hint="eastAsia"/>
+        <w:spacing w:beforeLines="35" w:before="114" w:afterLines="35" w:after="114" w:line="320" w:lineRule="exact"/>
+        <w:ind w:firstLine="420"/>
+        <w:rPr>
+          <w:sz w:val="23"/>
+          <w:szCs w:val="23"/>
+        </w:rPr>
+      </w:pPr>
+      <w:r>
+        <w:rPr>
+          <w:rFonts w:hint="eastAsia"/>
+          <w:sz w:val="23"/>
+          <w:szCs w:val="23"/>
         </w:rPr>
         <w:t>Q</w:t>
       </w:r>
       <w:r>
+        <w:rPr>
+          <w:sz w:val="23"/>
+          <w:szCs w:val="23"/>
+        </w:rPr>
         <w:t xml:space="preserve">: </w:t>
       </w:r>
       <w:r>
         <w:rPr>
           <w:rFonts w:hint="eastAsia"/>
+          <w:sz w:val="23"/>
+          <w:szCs w:val="23"/>
         </w:rPr>
         <w:t>以形辅义了属于是</w:t>
       </w:r>
       <w:r>
         <w:rPr>
           <w:rFonts w:hint="eastAsia"/>
+          <w:sz w:val="23"/>
+          <w:szCs w:val="23"/>
         </w:rPr>
         <w:t xml:space="preserve"> </w:t>
       </w:r>
       <w:r>
         <w:rPr>
           <w:rFonts w:hint="eastAsia"/>
+          <w:sz w:val="23"/>
+          <w:szCs w:val="23"/>
         </w:rPr>
         <w:t>追求一个折磨窒息感</w:t>
       </w:r>
     </w:p>
     <w:p>
       <w:pPr>
-        <w:spacing w:before="65" w:after="65"/>
-        <w:ind w:firstLine="420"/>
-      </w:pPr>
-      <w:r>
-        <w:rPr>
-          <w:rFonts w:hint="eastAsia"/>
+        <w:spacing w:beforeLines="35" w:before="114" w:afterLines="35" w:after="114" w:line="320" w:lineRule="exact"/>
+        <w:ind w:firstLine="420"/>
+        <w:rPr>
+          <w:sz w:val="23"/>
+          <w:szCs w:val="23"/>
+        </w:rPr>
+      </w:pPr>
+      <w:r>
+        <w:rPr>
+          <w:rFonts w:hint="eastAsia"/>
+          <w:sz w:val="23"/>
+          <w:szCs w:val="23"/>
         </w:rPr>
         <w:t>C</w:t>
       </w:r>
       <w:r>
+        <w:rPr>
+          <w:sz w:val="23"/>
+          <w:szCs w:val="23"/>
+        </w:rPr>
         <w:t xml:space="preserve">: </w:t>
       </w:r>
       <w:r>
         <w:rPr>
           <w:rFonts w:hint="eastAsia"/>
+          <w:sz w:val="23"/>
+          <w:szCs w:val="23"/>
         </w:rPr>
         <w:t>习文这件事，请从打标点符号开始，你哪怕用个逗号也不至于这么窒息……属于是折磨了</w:t>
       </w:r>
     </w:p>
     <w:p>
       <w:pPr>
-        <w:spacing w:before="65" w:after="65"/>
-        <w:ind w:firstLine="420"/>
-      </w:pPr>
-      <w:r>
-        <w:rPr>
-          <w:rFonts w:hint="eastAsia"/>
+        <w:spacing w:beforeLines="35" w:before="114" w:afterLines="35" w:after="114" w:line="320" w:lineRule="exact"/>
+        <w:ind w:firstLine="420"/>
+        <w:rPr>
+          <w:sz w:val="23"/>
+          <w:szCs w:val="23"/>
+        </w:rPr>
+      </w:pPr>
+      <w:r>
+        <w:rPr>
+          <w:rFonts w:hint="eastAsia"/>
+          <w:sz w:val="23"/>
+          <w:szCs w:val="23"/>
         </w:rPr>
         <w:t>Q</w:t>
       </w:r>
       <w:r>
+        <w:rPr>
+          <w:sz w:val="23"/>
+          <w:szCs w:val="23"/>
+        </w:rPr>
         <w:t xml:space="preserve">: </w:t>
       </w:r>
       <w:r>
         <w:rPr>
           <w:rFonts w:hint="eastAsia"/>
+          <w:sz w:val="23"/>
+          <w:szCs w:val="23"/>
         </w:rPr>
         <w:t>哈哈，那我引一段儿狡辩一下——“曰义者，识字真，表意恰是，此尽人而知之矣。然所谓识字，须自具心眼，不可人云亦云。否则仍模袭，非文彩也。曰形者，借字体以辅义是。故写茂密郁积，则用繁画字。写疏朗明净，则用简画字。一则使人见之，如见林木翁郁与夫岩岫之杳冥也。一则使人见之，如见月白风清，与夫沙明水净也。曰音者，借字音以辅义是。故写壮美之姿，不可施以纤柔之音；而宏大之声，不可用于精微之致。”</w:t>
       </w:r>
     </w:p>
     <w:p>
       <w:pPr>
-        <w:spacing w:before="65" w:after="65"/>
-        <w:ind w:firstLine="420"/>
-      </w:pPr>
-      <w:r>
-        <w:rPr>
-          <w:rFonts w:hint="eastAsia"/>
+        <w:spacing w:beforeLines="35" w:before="114" w:afterLines="35" w:after="114" w:line="320" w:lineRule="exact"/>
+        <w:ind w:firstLine="420"/>
+        <w:rPr>
+          <w:sz w:val="23"/>
+          <w:szCs w:val="23"/>
+        </w:rPr>
+      </w:pPr>
+      <w:r>
+        <w:rPr>
+          <w:rFonts w:hint="eastAsia"/>
+          <w:sz w:val="23"/>
+          <w:szCs w:val="23"/>
         </w:rPr>
         <w:t>D</w:t>
       </w:r>
       <w:r>
+        <w:rPr>
+          <w:sz w:val="23"/>
+          <w:szCs w:val="23"/>
+        </w:rPr>
         <w:t xml:space="preserve">: </w:t>
       </w:r>
       <w:r>
         <w:rPr>
           <w:rFonts w:hint="eastAsia"/>
+          <w:sz w:val="23"/>
+          <w:szCs w:val="23"/>
         </w:rPr>
         <w:t>应试教育惹的祸吧！这个例子属于比较极致的，一般情况下也不至于这么极端！一般的学校教育可能没办法精英化，但也还是大体教会学生行文表达的！教育质量具体的优劣差异还是取决于教师如何具体把握教学了！语言是为思想和情感服务的，只追求辞藻华丽而言之无物的文字应该也不至于在应试中得高分吧！</w:t>
       </w:r>
     </w:p>
     <w:p>
       <w:pPr>
-        <w:spacing w:before="65" w:after="65"/>
-        <w:ind w:firstLine="420"/>
-      </w:pPr>
-      <w:r>
-        <w:rPr>
-          <w:rFonts w:hint="eastAsia"/>
+        <w:spacing w:beforeLines="35" w:before="114" w:afterLines="35" w:after="114" w:line="320" w:lineRule="exact"/>
+        <w:ind w:firstLine="420"/>
+        <w:rPr>
+          <w:sz w:val="23"/>
+          <w:szCs w:val="23"/>
+        </w:rPr>
+      </w:pPr>
+      <w:r>
+        <w:rPr>
+          <w:rFonts w:hint="eastAsia"/>
+          <w:sz w:val="23"/>
+          <w:szCs w:val="23"/>
         </w:rPr>
         <w:t>Q</w:t>
       </w:r>
       <w:r>
+        <w:rPr>
+          <w:sz w:val="23"/>
+          <w:szCs w:val="23"/>
+        </w:rPr>
         <w:t xml:space="preserve">: </w:t>
       </w:r>
       <w:r>
         <w:rPr>
           <w:rFonts w:hint="eastAsia"/>
+          <w:sz w:val="23"/>
+          <w:szCs w:val="23"/>
         </w:rPr>
         <w:t>错在根子上了。正常的情况是人找书，应试是书找人——哪种更有利于提分哪个就会呈现在考生面前。结果就是抽离了个人的体察情感一口一口地吃夹生饭，没玩没了地拾人牙慧，给古今大贤擦脸蛋。要你文章体现深度，那就康德黑格尔叔本华尼采半懂不懂的句子一摆开始胡扯；要你体现家国情怀那就“为天地立心，为为生民立命，为往圣继绝学，为万世开太平”就“苟利国家生死以，岂因祸福避趋之”。这种哲思，这种情感本就不属于这个年纪，但自己却在恬不知耻地当小偷，像穿一身不合身的西装装模作样学大人说话。任何一个心思澄明对文字有所敬畏的少年，都不会察觉不到这点，都不会不因此而感到羞愧。</w:t>
       </w:r>
     </w:p>
     <w:p>
       <w:pPr>
-        <w:spacing w:before="65" w:after="65"/>
+        <w:spacing w:beforeLines="35" w:before="114" w:afterLines="35" w:after="114" w:line="320" w:lineRule="exact"/>
         <w:ind w:firstLine="420"/>
         <w:jc w:val="right"/>
-      </w:pPr>
-      <w:r>
-        <w:rPr>
-          <w:rFonts w:hint="eastAsia"/>
+        <w:rPr>
+          <w:sz w:val="23"/>
+          <w:szCs w:val="23"/>
+        </w:rPr>
+      </w:pPr>
+      <w:r>
+        <w:rPr>
+          <w:rFonts w:hint="eastAsia"/>
+          <w:sz w:val="23"/>
+          <w:szCs w:val="23"/>
         </w:rPr>
         <w:t>---</w:t>
       </w:r>
     </w:p>
     <w:p>
       <w:pPr>
-        <w:spacing w:before="65" w:after="65"/>
-        <w:ind w:firstLine="420"/>
-        <w:rPr>
-          <w:rFonts w:hint="eastAsia"/>
-        </w:rPr>
-      </w:pPr>
-      <w:r>
-        <w:rPr>
-          <w:rFonts w:hint="eastAsia"/>
+        <w:spacing w:beforeLines="35" w:before="114" w:afterLines="35" w:after="114" w:line="320" w:lineRule="exact"/>
+        <w:ind w:firstLine="420"/>
+        <w:rPr>
+          <w:sz w:val="23"/>
+          <w:szCs w:val="23"/>
+        </w:rPr>
+      </w:pPr>
+      <w:r>
+        <w:rPr>
+          <w:rFonts w:hint="eastAsia"/>
+          <w:sz w:val="23"/>
+          <w:szCs w:val="23"/>
         </w:rPr>
         <w:t>更新于</w:t>
       </w:r>
       <w:r>
-        <w:t>2023/4/4</w:t>
-      </w:r>
-    </w:p>
-    <w:p>
-      <w:pPr>
-        <w:spacing w:before="65" w:after="65"/>
-        <w:ind w:firstLine="420"/>
-        <w:rPr>
-          <w:rFonts w:hint="eastAsia"/>
-        </w:rPr>
-      </w:pPr>
-    </w:p>
-    <w:p>
-      <w:pPr>
-        <w:spacing w:before="65" w:after="65"/>
-        <w:ind w:firstLine="420"/>
-        <w:rPr>
-          <w:rFonts w:hint="eastAsia"/>
-        </w:rPr>
-      </w:pPr>
-    </w:p>
-    <w:p>
-      <w:pPr>
-        <w:spacing w:before="65" w:after="65"/>
-        <w:ind w:firstLine="420"/>
-        <w:rPr>
-          <w:rFonts w:hint="eastAsia"/>
+        <w:rPr>
+          <w:sz w:val="23"/>
+          <w:szCs w:val="23"/>
+        </w:rPr>
+        <w:t>2023/11/6</w:t>
+      </w:r>
+    </w:p>
+    <w:p>
+      <w:pPr>
+        <w:spacing w:beforeLines="35" w:before="114" w:afterLines="35" w:after="114" w:line="320" w:lineRule="exact"/>
+        <w:ind w:firstLine="420"/>
+        <w:rPr>
+          <w:sz w:val="23"/>
+          <w:szCs w:val="23"/>
+        </w:rPr>
+      </w:pPr>
+    </w:p>
+    <w:p>
+      <w:pPr>
+        <w:spacing w:beforeLines="35" w:before="114" w:afterLines="35" w:after="114" w:line="320" w:lineRule="exact"/>
+        <w:ind w:firstLine="420"/>
+        <w:rPr>
+          <w:sz w:val="23"/>
+          <w:szCs w:val="23"/>
+        </w:rPr>
+      </w:pPr>
+    </w:p>
+    <w:p>
+      <w:pPr>
+        <w:spacing w:beforeLines="35" w:before="114" w:afterLines="35" w:after="114" w:line="320" w:lineRule="exact"/>
+        <w:ind w:firstLine="420"/>
+        <w:rPr>
+          <w:sz w:val="23"/>
+          <w:szCs w:val="23"/>
         </w:rPr>
       </w:pPr>
     </w:p>
     <w:sectPr>
       <w:pgSz w:w="11906" w:h="16838"/>
-      <w:pgMar w:top="284" w:right="1191" w:bottom="284" w:left="1191" w:header="851" w:footer="992" w:gutter="0"/>
+      <w:pgMar w:top="284" w:right="992" w:bottom="284" w:left="992" w:header="851" w:footer="992" w:gutter="0"/>
       <w:cols w:space="425"/>
       <w:docGrid w:type="lines" w:linePitch="326"/>
     </w:sectPr>
